--- a/docs/Notes_on_Wavelets.docx
+++ b/docs/Notes_on_Wavelets.docx
@@ -34,6 +34,9 @@
       <w:pPr>
         <w:pStyle w:val="Heading2"/>
       </w:pPr>
+      <w:r>
+        <w:t xml:space="preserve">Time-invariant and </w:t>
+      </w:r>
       <w:r>
         <w:t>Transient Phenomena</w:t>
       </w:r>
@@ -1359,6 +1362,274 @@
           <w:rFonts w:eastAsiaTheme="minorEastAsia"/>
         </w:rPr>
         <w:t xml:space="preserve">vides solution to a variety of problems in which linear time-invariant operator is finding the relevant for the problem at hand pattern. However, if we are interested in transient phenomena the Fourier transform cannot find the relevant patterns for those problems at hand. </w:t>
+      </w:r>
+      <w:r>
+        <w:rPr>
+          <w:rFonts w:eastAsiaTheme="minorEastAsia"/>
+        </w:rPr>
+        <w:t xml:space="preserve">The Fourier coefficient is obtained in (3) by correlating </w:t>
+      </w:r>
+      <m:oMath>
+        <m:r>
+          <w:rPr>
+            <w:rFonts w:ascii="Cambria Math" w:eastAsiaTheme="minorEastAsia" w:hAnsi="Cambria Math"/>
+          </w:rPr>
+          <m:t>f</m:t>
+        </m:r>
+      </m:oMath>
+      <w:r>
+        <w:rPr>
+          <w:rFonts w:eastAsiaTheme="minorEastAsia"/>
+        </w:rPr>
+        <w:t xml:space="preserve"> with a sinusoidal wave  </w:t>
+      </w:r>
+      <m:oMath>
+        <m:sSup>
+          <m:sSupPr>
+            <m:ctrlPr>
+              <w:rPr>
+                <w:rFonts w:ascii="Cambria Math" w:hAnsi="Cambria Math"/>
+                <w:i/>
+              </w:rPr>
+            </m:ctrlPr>
+          </m:sSupPr>
+          <m:e>
+            <m:r>
+              <w:rPr>
+                <w:rFonts w:ascii="Cambria Math" w:hAnsi="Cambria Math"/>
+              </w:rPr>
+              <m:t>e</m:t>
+            </m:r>
+          </m:e>
+          <m:sup>
+            <m:r>
+              <w:rPr>
+                <w:rFonts w:ascii="Cambria Math" w:hAnsi="Cambria Math"/>
+              </w:rPr>
+              <m:t>iωt</m:t>
+            </m:r>
+          </m:sup>
+        </m:sSup>
+      </m:oMath>
+      <w:r>
+        <w:rPr>
+          <w:rFonts w:eastAsiaTheme="minorEastAsia"/>
+        </w:rPr>
+        <w:t>.</w:t>
+      </w:r>
+      <w:r>
+        <w:rPr>
+          <w:rFonts w:eastAsiaTheme="minorEastAsia"/>
+        </w:rPr>
+        <w:t xml:space="preserve"> Since the support of </w:t>
+      </w:r>
+      <m:oMath>
+        <m:sSup>
+          <m:sSupPr>
+            <m:ctrlPr>
+              <w:rPr>
+                <w:rFonts w:ascii="Cambria Math" w:hAnsi="Cambria Math"/>
+                <w:i/>
+              </w:rPr>
+            </m:ctrlPr>
+          </m:sSupPr>
+          <m:e>
+            <m:r>
+              <w:rPr>
+                <w:rFonts w:ascii="Cambria Math" w:hAnsi="Cambria Math"/>
+              </w:rPr>
+              <m:t>e</m:t>
+            </m:r>
+          </m:e>
+          <m:sup>
+            <m:r>
+              <w:rPr>
+                <w:rFonts w:ascii="Cambria Math" w:hAnsi="Cambria Math"/>
+              </w:rPr>
+              <m:t>iωt</m:t>
+            </m:r>
+          </m:sup>
+        </m:sSup>
+      </m:oMath>
+      <w:r>
+        <w:rPr>
+          <w:rFonts w:eastAsiaTheme="minorEastAsia"/>
+        </w:rPr>
+        <w:t xml:space="preserve"> covers the whole real line, </w:t>
+      </w:r>
+      <m:oMath>
+        <m:acc>
+          <m:accPr>
+            <m:ctrlPr>
+              <w:rPr>
+                <w:rFonts w:ascii="Cambria Math" w:eastAsiaTheme="minorEastAsia" w:hAnsi="Cambria Math"/>
+                <w:i/>
+              </w:rPr>
+            </m:ctrlPr>
+          </m:accPr>
+          <m:e>
+            <m:r>
+              <w:rPr>
+                <w:rFonts w:ascii="Cambria Math" w:eastAsiaTheme="minorEastAsia" w:hAnsi="Cambria Math"/>
+              </w:rPr>
+              <m:t>f</m:t>
+            </m:r>
+          </m:e>
+        </m:acc>
+        <m:d>
+          <m:dPr>
+            <m:ctrlPr>
+              <w:rPr>
+                <w:rFonts w:ascii="Cambria Math" w:eastAsiaTheme="minorEastAsia" w:hAnsi="Cambria Math"/>
+                <w:i/>
+              </w:rPr>
+            </m:ctrlPr>
+          </m:dPr>
+          <m:e>
+            <m:r>
+              <w:rPr>
+                <w:rFonts w:ascii="Cambria Math" w:hAnsi="Cambria Math"/>
+              </w:rPr>
+              <m:t>ω</m:t>
+            </m:r>
+          </m:e>
+        </m:d>
+      </m:oMath>
+      <w:r>
+        <w:rPr>
+          <w:rFonts w:eastAsiaTheme="minorEastAsia"/>
+        </w:rPr>
+        <w:t xml:space="preserve"> depends on the values </w:t>
+      </w:r>
+      <m:oMath>
+        <m:r>
+          <w:rPr>
+            <w:rFonts w:ascii="Cambria Math" w:eastAsiaTheme="minorEastAsia" w:hAnsi="Cambria Math"/>
+          </w:rPr>
+          <m:t>f</m:t>
+        </m:r>
+        <m:d>
+          <m:dPr>
+            <m:ctrlPr>
+              <w:rPr>
+                <w:rFonts w:ascii="Cambria Math" w:eastAsiaTheme="minorEastAsia" w:hAnsi="Cambria Math"/>
+                <w:i/>
+              </w:rPr>
+            </m:ctrlPr>
+          </m:dPr>
+          <m:e>
+            <m:r>
+              <w:rPr>
+                <w:rFonts w:ascii="Cambria Math" w:hAnsi="Cambria Math"/>
+              </w:rPr>
+              <m:t>t</m:t>
+            </m:r>
+          </m:e>
+        </m:d>
+      </m:oMath>
+      <w:r>
+        <w:rPr>
+          <w:rFonts w:eastAsiaTheme="minorEastAsia"/>
+        </w:rPr>
+        <w:t xml:space="preserve"> for all times </w:t>
+      </w:r>
+      <m:oMath>
+        <m:r>
+          <w:rPr>
+            <w:rFonts w:ascii="Cambria Math" w:eastAsiaTheme="minorEastAsia" w:hAnsi="Cambria Math"/>
+          </w:rPr>
+          <m:t>t</m:t>
+        </m:r>
+        <m:r>
+          <m:rPr>
+            <m:scr m:val="double-struck"/>
+          </m:rPr>
+          <w:rPr>
+            <w:rFonts w:ascii="Cambria Math" w:eastAsiaTheme="minorEastAsia" w:hAnsi="Cambria Math"/>
+          </w:rPr>
+          <m:t>∈R</m:t>
+        </m:r>
+      </m:oMath>
+      <w:r>
+        <w:rPr>
+          <w:rFonts w:eastAsiaTheme="minorEastAsia"/>
+        </w:rPr>
+        <w:t>.</w:t>
+      </w:r>
+      <w:r>
+        <w:rPr>
+          <w:rFonts w:eastAsiaTheme="minorEastAsia"/>
+        </w:rPr>
+        <w:t xml:space="preserve"> This globally encoded information makes it difficult to analyze any local property </w:t>
+      </w:r>
+      <w:proofErr w:type="spellStart"/>
+      <w:r>
+        <w:rPr>
+          <w:rFonts w:eastAsiaTheme="minorEastAsia"/>
+        </w:rPr>
+        <w:t xml:space="preserve">of </w:t>
+      </w:r>
+      <w:proofErr w:type="spellEnd"/>
+      <m:oMath>
+        <m:r>
+          <w:rPr>
+            <w:rFonts w:ascii="Cambria Math" w:eastAsiaTheme="minorEastAsia" w:hAnsi="Cambria Math"/>
+          </w:rPr>
+          <m:t>f</m:t>
+        </m:r>
+      </m:oMath>
+      <w:r>
+        <w:rPr>
+          <w:rFonts w:eastAsiaTheme="minorEastAsia"/>
+        </w:rPr>
+        <w:t xml:space="preserve"> from </w:t>
+      </w:r>
+      <m:oMath>
+        <m:acc>
+          <m:accPr>
+            <m:ctrlPr>
+              <w:rPr>
+                <w:rFonts w:ascii="Cambria Math" w:eastAsiaTheme="minorEastAsia" w:hAnsi="Cambria Math"/>
+                <w:i/>
+              </w:rPr>
+            </m:ctrlPr>
+          </m:accPr>
+          <m:e>
+            <m:r>
+              <w:rPr>
+                <w:rFonts w:ascii="Cambria Math" w:eastAsiaTheme="minorEastAsia" w:hAnsi="Cambria Math"/>
+              </w:rPr>
+              <m:t>f</m:t>
+            </m:r>
+          </m:e>
+        </m:acc>
+      </m:oMath>
+      <w:r>
+        <w:rPr>
+          <w:rFonts w:eastAsiaTheme="minorEastAsia"/>
+        </w:rPr>
+        <w:t>.</w:t>
+      </w:r>
+    </w:p>
+    <w:p>
+      <w:pPr>
+        <w:rPr>
+          <w:rFonts w:eastAsiaTheme="minorEastAsia"/>
+        </w:rPr>
+      </w:pPr>
+    </w:p>
+    <w:p>
+      <w:pPr>
+        <w:pStyle w:val="Heading2"/>
+        <w:rPr>
+          <w:rFonts w:eastAsiaTheme="minorEastAsia"/>
+        </w:rPr>
+      </w:pPr>
+      <w:r>
+        <w:rPr>
+          <w:rFonts w:eastAsiaTheme="minorEastAsia"/>
+        </w:rPr>
+        <w:t>Focusing on the Transients</w:t>
       </w:r>
     </w:p>
     <w:p>

--- a/docs/Notes_on_Wavelets.docx
+++ b/docs/Notes_on_Wavelets.docx
@@ -1639,8 +1639,19 @@
         </w:rPr>
       </w:pPr>
     </w:p>
-    <w:p/>
-    <w:p/>
+    <w:p>
+      <w:r>
+        <w:t xml:space="preserve">The uncertainty principle states that the energy spread of a function and its Fourier transform cannot be simultaneously arbitrary small. </w:t>
+      </w:r>
+      <w:r>
+        <w:t xml:space="preserve">Motivated by quantum mechanics, in 1946 the physicist Gabor ([3]) defined elementary time frequency atoms as waveforms that have minimal spread in a time-frequency plane. To measure time-frequency information content, he proposed decomposing signals over these elementary atomic waveforms.  </w:t>
+      </w:r>
+    </w:p>
+    <w:p>
+      <w:r>
+        <w:t xml:space="preserve">By showing that such decompositions are closely related to our sensitivity to sounds, and that they exhibit important structures in speech and music recordings Gabor demonstrated the importance of localized time-frequency signal processing. </w:t>
+      </w:r>
+    </w:p>
     <w:p/>
     <w:p>
       <w:pPr>
@@ -1657,22 +1668,46 @@
       <w:r>
         <w:t xml:space="preserve"> </w:t>
       </w:r>
-      <w:r>
-        <w:rPr>
-          <w:rStyle w:val="Hyperlink"/>
-          <w:sz w:val="20"/>
-          <w:szCs w:val="20"/>
-        </w:rPr>
-        <w:t>Wavelet Tour of Signal Processing, Stephane Mallat, 2004</w:t>
-      </w:r>
+      <w:hyperlink r:id="rId4" w:history="1">
+        <w:r>
+          <w:rPr>
+            <w:rStyle w:val="Hyperlink"/>
+            <w:sz w:val="20"/>
+            <w:szCs w:val="20"/>
+          </w:rPr>
+          <w:t>Wavelet Tour of Signal Processing, Stephane Mallat, 2004</w:t>
+        </w:r>
+      </w:hyperlink>
     </w:p>
     <w:p>
       <w:r>
         <w:t>[2]</w:t>
       </w:r>
       <w:r>
-        <w:t xml:space="preserve"> Ten Lectures of Wavelet, Ingrid Daubechies, Bell Labs, Rutgers U., 1992</w:t>
-      </w:r>
+        <w:t xml:space="preserve"> </w:t>
+      </w:r>
+      <w:hyperlink r:id="rId5" w:history="1">
+        <w:r>
+          <w:rPr>
+            <w:rStyle w:val="Hyperlink"/>
+          </w:rPr>
+          <w:t>Ten Lectures of Wavelet, Ingrid Daubechies, Bell Labs, Rutgers U., 1992</w:t>
+        </w:r>
+      </w:hyperlink>
+    </w:p>
+    <w:p>
+      <w:r>
+        <w:lastRenderedPageBreak/>
+        <w:t xml:space="preserve">[3] </w:t>
+      </w:r>
+      <w:hyperlink r:id="rId6" w:history="1">
+        <w:r>
+          <w:rPr>
+            <w:rStyle w:val="Hyperlink"/>
+          </w:rPr>
+          <w:t>Theory of Communication, D Gabor, 1946</w:t>
+        </w:r>
+      </w:hyperlink>
     </w:p>
     <w:sectPr>
       <w:pgSz w:w="12240" w:h="15840"/>
@@ -2616,6 +2651,18 @@
       <w:color w:val="666666"/>
     </w:rPr>
   </w:style>
+  <w:style w:type="character" w:styleId="UnresolvedMention">
+    <w:name w:val="Unresolved Mention"/>
+    <w:basedOn w:val="DefaultParagraphFont"/>
+    <w:uiPriority w:val="99"/>
+    <w:semiHidden/>
+    <w:unhideWhenUsed/>
+    <w:rsid w:val="00446E26"/>
+    <w:rPr>
+      <w:color w:val="605E5C"/>
+      <w:shd w:val="clear" w:color="auto" w:fill="E1DFDD"/>
+    </w:rPr>
+  </w:style>
 </w:styles>
 </file>
 

--- a/docs/Notes_on_Wavelets.docx
+++ b/docs/Notes_on_Wavelets.docx
@@ -1655,6 +1655,301 @@
     <w:p/>
     <w:p>
       <w:pPr>
+        <w:pStyle w:val="Heading3"/>
+      </w:pPr>
+      <w:r>
+        <w:t>Windowed Fourier Transform</w:t>
+      </w:r>
+    </w:p>
+    <w:p/>
+    <w:p>
+      <w:r>
+        <w:t xml:space="preserve">Gabor atoms are constructed by translating in time and frequency a time window </w:t>
+      </w:r>
+      <m:oMath>
+        <m:r>
+          <w:rPr>
+            <w:rFonts w:ascii="Cambria Math" w:hAnsi="Cambria Math"/>
+          </w:rPr>
+          <m:t>g</m:t>
+        </m:r>
+      </m:oMath>
+      <w:r>
+        <w:t>:</w:t>
+      </w:r>
+    </w:p>
+    <w:p>
+      <w:pPr>
+        <w:rPr>
+          <w:rFonts w:eastAsiaTheme="minorEastAsia"/>
+        </w:rPr>
+      </w:pPr>
+      <m:oMath>
+        <m:sSub>
+          <m:sSubPr>
+            <m:ctrlPr>
+              <w:rPr>
+                <w:rFonts w:ascii="Cambria Math" w:hAnsi="Cambria Math"/>
+                <w:i/>
+              </w:rPr>
+            </m:ctrlPr>
+          </m:sSubPr>
+          <m:e>
+            <m:r>
+              <w:rPr>
+                <w:rFonts w:ascii="Cambria Math" w:hAnsi="Cambria Math"/>
+              </w:rPr>
+              <m:t>g</m:t>
+            </m:r>
+          </m:e>
+          <m:sub>
+            <m:r>
+              <w:rPr>
+                <w:rFonts w:ascii="Cambria Math" w:hAnsi="Cambria Math"/>
+              </w:rPr>
+              <m:t>u,ξ</m:t>
+            </m:r>
+          </m:sub>
+        </m:sSub>
+        <m:d>
+          <m:dPr>
+            <m:ctrlPr>
+              <w:rPr>
+                <w:rFonts w:ascii="Cambria Math" w:hAnsi="Cambria Math"/>
+                <w:i/>
+              </w:rPr>
+            </m:ctrlPr>
+          </m:dPr>
+          <m:e>
+            <m:r>
+              <w:rPr>
+                <w:rFonts w:ascii="Cambria Math" w:hAnsi="Cambria Math"/>
+              </w:rPr>
+              <m:t>t</m:t>
+            </m:r>
+          </m:e>
+        </m:d>
+        <m:r>
+          <w:rPr>
+            <w:rFonts w:ascii="Cambria Math" w:hAnsi="Cambria Math"/>
+          </w:rPr>
+          <m:t>=g</m:t>
+        </m:r>
+        <m:d>
+          <m:dPr>
+            <m:ctrlPr>
+              <w:rPr>
+                <w:rFonts w:ascii="Cambria Math" w:hAnsi="Cambria Math"/>
+                <w:i/>
+              </w:rPr>
+            </m:ctrlPr>
+          </m:dPr>
+          <m:e>
+            <m:r>
+              <w:rPr>
+                <w:rFonts w:ascii="Cambria Math" w:hAnsi="Cambria Math"/>
+              </w:rPr>
+              <m:t>t-u</m:t>
+            </m:r>
+          </m:e>
+        </m:d>
+        <m:sSup>
+          <m:sSupPr>
+            <m:ctrlPr>
+              <w:rPr>
+                <w:rFonts w:ascii="Cambria Math" w:hAnsi="Cambria Math"/>
+                <w:i/>
+              </w:rPr>
+            </m:ctrlPr>
+          </m:sSupPr>
+          <m:e>
+            <m:r>
+              <w:rPr>
+                <w:rFonts w:ascii="Cambria Math" w:hAnsi="Cambria Math"/>
+              </w:rPr>
+              <m:t>e</m:t>
+            </m:r>
+          </m:e>
+          <m:sup>
+            <m:r>
+              <w:rPr>
+                <w:rFonts w:ascii="Cambria Math" w:hAnsi="Cambria Math"/>
+              </w:rPr>
+              <m:t>iξt</m:t>
+            </m:r>
+          </m:sup>
+        </m:sSup>
+      </m:oMath>
+      <w:r>
+        <w:rPr>
+          <w:rFonts w:eastAsiaTheme="minorEastAsia"/>
+        </w:rPr>
+        <w:t xml:space="preserve"> </w:t>
+      </w:r>
+    </w:p>
+    <w:p>
+      <w:pPr>
+        <w:rPr>
+          <w:rFonts w:eastAsiaTheme="minorEastAsia"/>
+        </w:rPr>
+      </w:pPr>
+    </w:p>
+    <w:p>
+      <w:r>
+        <w:rPr>
+          <w:rFonts w:eastAsiaTheme="minorEastAsia"/>
+        </w:rPr>
+        <w:t xml:space="preserve">The energy of </w:t>
+      </w:r>
+      <m:oMath>
+        <m:sSub>
+          <m:sSubPr>
+            <m:ctrlPr>
+              <w:rPr>
+                <w:rFonts w:ascii="Cambria Math" w:hAnsi="Cambria Math"/>
+                <w:i/>
+              </w:rPr>
+            </m:ctrlPr>
+          </m:sSubPr>
+          <m:e>
+            <m:r>
+              <w:rPr>
+                <w:rFonts w:ascii="Cambria Math" w:hAnsi="Cambria Math"/>
+              </w:rPr>
+              <m:t>g</m:t>
+            </m:r>
+          </m:e>
+          <m:sub>
+            <m:r>
+              <w:rPr>
+                <w:rFonts w:ascii="Cambria Math" w:hAnsi="Cambria Math"/>
+              </w:rPr>
+              <m:t>u,ξ</m:t>
+            </m:r>
+          </m:sub>
+        </m:sSub>
+      </m:oMath>
+      <w:r>
+        <w:rPr>
+          <w:rFonts w:eastAsiaTheme="minorEastAsia"/>
+        </w:rPr>
+        <w:t xml:space="preserve"> is concentrated in the neighborhood of </w:t>
+      </w:r>
+      <m:oMath>
+        <m:r>
+          <w:rPr>
+            <w:rFonts w:ascii="Cambria Math" w:eastAsiaTheme="minorEastAsia" w:hAnsi="Cambria Math"/>
+          </w:rPr>
+          <m:t>u</m:t>
+        </m:r>
+      </m:oMath>
+      <w:r>
+        <w:rPr>
+          <w:rFonts w:eastAsiaTheme="minorEastAsia"/>
+        </w:rPr>
+        <w:t xml:space="preserve"> over an in</w:t>
+      </w:r>
+      <w:proofErr w:type="spellStart"/>
+      <w:r>
+        <w:rPr>
+          <w:rFonts w:eastAsiaTheme="minorEastAsia"/>
+        </w:rPr>
+        <w:t>terval</w:t>
+      </w:r>
+      <w:proofErr w:type="spellEnd"/>
+      <w:r>
+        <w:rPr>
+          <w:rFonts w:eastAsiaTheme="minorEastAsia"/>
+        </w:rPr>
+        <w:t xml:space="preserve"> of size </w:t>
+      </w:r>
+      <m:oMath>
+        <m:sSub>
+          <m:sSubPr>
+            <m:ctrlPr>
+              <w:rPr>
+                <w:rFonts w:ascii="Cambria Math" w:eastAsiaTheme="minorEastAsia" w:hAnsi="Cambria Math"/>
+                <w:i/>
+              </w:rPr>
+            </m:ctrlPr>
+          </m:sSubPr>
+          <m:e>
+            <m:r>
+              <w:rPr>
+                <w:rFonts w:ascii="Cambria Math" w:eastAsiaTheme="minorEastAsia" w:hAnsi="Cambria Math"/>
+              </w:rPr>
+              <m:t>σ</m:t>
+            </m:r>
+          </m:e>
+          <m:sub>
+            <m:r>
+              <w:rPr>
+                <w:rFonts w:ascii="Cambria Math" w:eastAsiaTheme="minorEastAsia" w:hAnsi="Cambria Math"/>
+              </w:rPr>
+              <m:t>t</m:t>
+            </m:r>
+          </m:sub>
+        </m:sSub>
+      </m:oMath>
+      <w:r>
+        <w:rPr>
+          <w:rFonts w:eastAsiaTheme="minorEastAsia"/>
+        </w:rPr>
+        <w:t xml:space="preserve">, measured by the standard deviation of </w:t>
+      </w:r>
+      <m:oMath>
+        <m:sSup>
+          <m:sSupPr>
+            <m:ctrlPr>
+              <w:rPr>
+                <w:rFonts w:ascii="Cambria Math" w:eastAsiaTheme="minorEastAsia" w:hAnsi="Cambria Math"/>
+                <w:i/>
+              </w:rPr>
+            </m:ctrlPr>
+          </m:sSupPr>
+          <m:e>
+            <m:d>
+              <m:dPr>
+                <m:begChr m:val="|"/>
+                <m:endChr m:val="|"/>
+                <m:ctrlPr>
+                  <w:rPr>
+                    <w:rFonts w:ascii="Cambria Math" w:eastAsiaTheme="minorEastAsia" w:hAnsi="Cambria Math"/>
+                    <w:i/>
+                  </w:rPr>
+                </m:ctrlPr>
+              </m:dPr>
+              <m:e>
+                <m:r>
+                  <w:rPr>
+                    <w:rFonts w:ascii="Cambria Math" w:eastAsiaTheme="minorEastAsia" w:hAnsi="Cambria Math"/>
+                  </w:rPr>
+                  <m:t>g</m:t>
+                </m:r>
+              </m:e>
+            </m:d>
+          </m:e>
+          <m:sup>
+            <m:r>
+              <w:rPr>
+                <w:rFonts w:ascii="Cambria Math" w:eastAsiaTheme="minorEastAsia" w:hAnsi="Cambria Math"/>
+              </w:rPr>
+              <m:t>2</m:t>
+            </m:r>
+          </m:sup>
+        </m:sSup>
+      </m:oMath>
+      <w:r>
+        <w:rPr>
+          <w:rFonts w:eastAsiaTheme="minorEastAsia"/>
+        </w:rPr>
+        <w:t>.</w:t>
+      </w:r>
+    </w:p>
+    <w:p/>
+    <w:p/>
+    <w:p>
+      <w:pPr>
         <w:pStyle w:val="Heading1"/>
       </w:pPr>
       <w:r>
@@ -1697,7 +1992,6 @@
     </w:p>
     <w:p>
       <w:r>
-        <w:lastRenderedPageBreak/>
         <w:t xml:space="preserve">[3] </w:t>
       </w:r>
       <w:hyperlink r:id="rId6" w:history="1">
@@ -2168,20 +2462,18 @@
     <w:next w:val="Normal"/>
     <w:link w:val="Heading3Char"/>
     <w:uiPriority w:val="9"/>
-    <w:semiHidden/>
     <w:unhideWhenUsed/>
     <w:qFormat/>
-    <w:rsid w:val="00B252BA"/>
+    <w:rsid w:val="009F76B8"/>
     <w:pPr>
       <w:keepNext/>
       <w:keepLines/>
-      <w:spacing w:before="160" w:after="80"/>
       <w:outlineLvl w:val="2"/>
     </w:pPr>
     <w:rPr>
       <w:rFonts w:eastAsiaTheme="majorEastAsia" w:cstheme="majorBidi"/>
       <w:color w:val="2F5496" w:themeColor="accent1" w:themeShade="BF"/>
-      <w:sz w:val="28"/>
+      <w:sz w:val="21"/>
       <w:szCs w:val="28"/>
     </w:rPr>
   </w:style>
@@ -2372,12 +2664,11 @@
     <w:basedOn w:val="DefaultParagraphFont"/>
     <w:link w:val="Heading3"/>
     <w:uiPriority w:val="9"/>
-    <w:semiHidden/>
-    <w:rsid w:val="00B252BA"/>
+    <w:rsid w:val="009F76B8"/>
     <w:rPr>
-      <w:rFonts w:eastAsiaTheme="majorEastAsia" w:cstheme="majorBidi"/>
+      <w:rFonts w:ascii="Aptos" w:eastAsiaTheme="majorEastAsia" w:hAnsi="Aptos" w:cstheme="majorBidi"/>
       <w:color w:val="2F5496" w:themeColor="accent1" w:themeShade="BF"/>
-      <w:sz w:val="28"/>
+      <w:sz w:val="21"/>
       <w:szCs w:val="28"/>
     </w:rPr>
   </w:style>

--- a/docs/Notes_on_Wavelets.docx
+++ b/docs/Notes_on_Wavelets.docx
@@ -1786,15 +1786,26 @@
         </w:rPr>
         <w:t xml:space="preserve"> </w:t>
       </w:r>
-    </w:p>
-    <w:p>
-      <w:pPr>
-        <w:rPr>
-          <w:rFonts w:eastAsiaTheme="minorEastAsia"/>
-        </w:rPr>
-      </w:pPr>
-    </w:p>
-    <w:p>
+      <w:r>
+        <w:rPr>
+          <w:rFonts w:eastAsiaTheme="minorEastAsia"/>
+        </w:rPr>
+        <w:t xml:space="preserve">      (5)</w:t>
+      </w:r>
+    </w:p>
+    <w:p>
+      <w:pPr>
+        <w:rPr>
+          <w:rFonts w:eastAsiaTheme="minorEastAsia"/>
+        </w:rPr>
+      </w:pPr>
+    </w:p>
+    <w:p>
+      <w:pPr>
+        <w:rPr>
+          <w:rFonts w:eastAsiaTheme="minorEastAsia"/>
+        </w:rPr>
+      </w:pPr>
       <w:r>
         <w:rPr>
           <w:rFonts w:eastAsiaTheme="minorEastAsia"/>
@@ -1847,21 +1858,7 @@
         <w:rPr>
           <w:rFonts w:eastAsiaTheme="minorEastAsia"/>
         </w:rPr>
-        <w:t xml:space="preserve"> over an in</w:t>
-      </w:r>
-      <w:proofErr w:type="spellStart"/>
-      <w:r>
-        <w:rPr>
-          <w:rFonts w:eastAsiaTheme="minorEastAsia"/>
-        </w:rPr>
-        <w:t>terval</w:t>
-      </w:r>
-      <w:proofErr w:type="spellEnd"/>
-      <w:r>
-        <w:rPr>
-          <w:rFonts w:eastAsiaTheme="minorEastAsia"/>
-        </w:rPr>
-        <w:t xml:space="preserve"> of size </w:t>
+        <w:t xml:space="preserve"> over an interval of size </w:t>
       </w:r>
       <m:oMath>
         <m:sSub>
@@ -1945,6 +1942,614 @@
         </w:rPr>
         <w:t>.</w:t>
       </w:r>
+      <w:r>
+        <w:rPr>
+          <w:rFonts w:eastAsiaTheme="minorEastAsia"/>
+        </w:rPr>
+        <w:t xml:space="preserve"> Its Fourier transform is a translation of </w:t>
+      </w:r>
+      <m:oMath>
+        <m:r>
+          <w:rPr>
+            <w:rFonts w:ascii="Cambria Math" w:hAnsi="Cambria Math"/>
+          </w:rPr>
+          <m:t>ξ</m:t>
+        </m:r>
+      </m:oMath>
+      <w:r>
+        <w:rPr>
+          <w:rFonts w:eastAsiaTheme="minorEastAsia"/>
+        </w:rPr>
+        <w:t xml:space="preserve"> of the Fourier transform </w:t>
+      </w:r>
+      <m:oMath>
+        <m:acc>
+          <m:accPr>
+            <m:ctrlPr>
+              <w:rPr>
+                <w:rFonts w:ascii="Cambria Math" w:eastAsiaTheme="minorEastAsia" w:hAnsi="Cambria Math"/>
+                <w:i/>
+              </w:rPr>
+            </m:ctrlPr>
+          </m:accPr>
+          <m:e>
+            <m:r>
+              <w:rPr>
+                <w:rFonts w:ascii="Cambria Math" w:eastAsiaTheme="minorEastAsia" w:hAnsi="Cambria Math"/>
+              </w:rPr>
+              <m:t>g</m:t>
+            </m:r>
+          </m:e>
+        </m:acc>
+      </m:oMath>
+      <w:r>
+        <w:rPr>
+          <w:rFonts w:eastAsiaTheme="minorEastAsia"/>
+        </w:rPr>
+        <w:t xml:space="preserve"> of </w:t>
+      </w:r>
+      <m:oMath>
+        <m:r>
+          <w:rPr>
+            <w:rFonts w:ascii="Cambria Math" w:eastAsiaTheme="minorEastAsia" w:hAnsi="Cambria Math"/>
+          </w:rPr>
+          <m:t>g</m:t>
+        </m:r>
+      </m:oMath>
+      <w:r>
+        <w:rPr>
+          <w:rFonts w:eastAsiaTheme="minorEastAsia"/>
+        </w:rPr>
+        <w:t>:</w:t>
+      </w:r>
+    </w:p>
+    <w:p>
+      <w:pPr>
+        <w:rPr>
+          <w:rFonts w:eastAsiaTheme="minorEastAsia"/>
+        </w:rPr>
+      </w:pPr>
+    </w:p>
+    <w:p>
+      <w:pPr>
+        <w:rPr>
+          <w:rFonts w:eastAsiaTheme="minorEastAsia"/>
+        </w:rPr>
+      </w:pPr>
+      <m:oMath>
+        <m:sSub>
+          <m:sSubPr>
+            <m:ctrlPr>
+              <w:rPr>
+                <w:rFonts w:ascii="Cambria Math" w:hAnsi="Cambria Math"/>
+                <w:i/>
+              </w:rPr>
+            </m:ctrlPr>
+          </m:sSubPr>
+          <m:e>
+            <m:acc>
+              <m:accPr>
+                <m:ctrlPr>
+                  <w:rPr>
+                    <w:rFonts w:ascii="Cambria Math" w:hAnsi="Cambria Math"/>
+                    <w:i/>
+                  </w:rPr>
+                </m:ctrlPr>
+              </m:accPr>
+              <m:e>
+                <m:r>
+                  <w:rPr>
+                    <w:rFonts w:ascii="Cambria Math" w:hAnsi="Cambria Math"/>
+                  </w:rPr>
+                  <m:t>g</m:t>
+                </m:r>
+              </m:e>
+            </m:acc>
+          </m:e>
+          <m:sub>
+            <m:r>
+              <w:rPr>
+                <w:rFonts w:ascii="Cambria Math" w:hAnsi="Cambria Math"/>
+              </w:rPr>
+              <m:t>u,ξ</m:t>
+            </m:r>
+          </m:sub>
+        </m:sSub>
+        <m:d>
+          <m:dPr>
+            <m:ctrlPr>
+              <w:rPr>
+                <w:rFonts w:ascii="Cambria Math" w:hAnsi="Cambria Math"/>
+                <w:i/>
+              </w:rPr>
+            </m:ctrlPr>
+          </m:dPr>
+          <m:e>
+            <m:r>
+              <w:rPr>
+                <w:rFonts w:ascii="Cambria Math" w:hAnsi="Cambria Math"/>
+              </w:rPr>
+              <m:t>ω</m:t>
+            </m:r>
+          </m:e>
+        </m:d>
+        <m:r>
+          <w:rPr>
+            <w:rFonts w:ascii="Cambria Math" w:hAnsi="Cambria Math"/>
+          </w:rPr>
+          <m:t>=</m:t>
+        </m:r>
+        <m:acc>
+          <m:accPr>
+            <m:ctrlPr>
+              <w:rPr>
+                <w:rFonts w:ascii="Cambria Math" w:hAnsi="Cambria Math"/>
+                <w:i/>
+              </w:rPr>
+            </m:ctrlPr>
+          </m:accPr>
+          <m:e>
+            <m:r>
+              <w:rPr>
+                <w:rFonts w:ascii="Cambria Math" w:hAnsi="Cambria Math"/>
+              </w:rPr>
+              <m:t>g</m:t>
+            </m:r>
+          </m:e>
+        </m:acc>
+        <m:d>
+          <m:dPr>
+            <m:ctrlPr>
+              <w:rPr>
+                <w:rFonts w:ascii="Cambria Math" w:hAnsi="Cambria Math"/>
+                <w:i/>
+              </w:rPr>
+            </m:ctrlPr>
+          </m:dPr>
+          <m:e>
+            <m:r>
+              <w:rPr>
+                <w:rFonts w:ascii="Cambria Math" w:hAnsi="Cambria Math"/>
+              </w:rPr>
+              <m:t>ω-ξ</m:t>
+            </m:r>
+          </m:e>
+        </m:d>
+        <m:sSup>
+          <m:sSupPr>
+            <m:ctrlPr>
+              <w:rPr>
+                <w:rFonts w:ascii="Cambria Math" w:hAnsi="Cambria Math"/>
+                <w:i/>
+              </w:rPr>
+            </m:ctrlPr>
+          </m:sSupPr>
+          <m:e>
+            <m:r>
+              <w:rPr>
+                <w:rFonts w:ascii="Cambria Math" w:hAnsi="Cambria Math"/>
+              </w:rPr>
+              <m:t>e</m:t>
+            </m:r>
+          </m:e>
+          <m:sup>
+            <m:r>
+              <w:rPr>
+                <w:rFonts w:ascii="Cambria Math" w:hAnsi="Cambria Math"/>
+              </w:rPr>
+              <m:t>-iu</m:t>
+            </m:r>
+            <m:d>
+              <m:dPr>
+                <m:ctrlPr>
+                  <w:rPr>
+                    <w:rFonts w:ascii="Cambria Math" w:hAnsi="Cambria Math"/>
+                    <w:i/>
+                  </w:rPr>
+                </m:ctrlPr>
+              </m:dPr>
+              <m:e>
+                <m:r>
+                  <w:rPr>
+                    <w:rFonts w:ascii="Cambria Math" w:hAnsi="Cambria Math"/>
+                  </w:rPr>
+                  <m:t>ω-</m:t>
+                </m:r>
+                <m:r>
+                  <w:rPr>
+                    <w:rFonts w:ascii="Cambria Math" w:hAnsi="Cambria Math"/>
+                  </w:rPr>
+                  <m:t>ξ</m:t>
+                </m:r>
+              </m:e>
+            </m:d>
+          </m:sup>
+        </m:sSup>
+      </m:oMath>
+      <w:r>
+        <w:rPr>
+          <w:rFonts w:eastAsiaTheme="minorEastAsia"/>
+        </w:rPr>
+        <w:t xml:space="preserve">      (6)</w:t>
+      </w:r>
+    </w:p>
+    <w:p>
+      <w:pPr>
+        <w:rPr>
+          <w:rFonts w:eastAsiaTheme="minorEastAsia"/>
+        </w:rPr>
+      </w:pPr>
+    </w:p>
+    <w:p>
+      <w:pPr>
+        <w:rPr>
+          <w:rFonts w:eastAsiaTheme="minorEastAsia"/>
+        </w:rPr>
+      </w:pPr>
+      <w:r>
+        <w:rPr>
+          <w:rFonts w:eastAsiaTheme="minorEastAsia"/>
+          <w:noProof/>
+        </w:rPr>
+        <w:drawing>
+          <wp:anchor distT="0" distB="0" distL="114300" distR="114300" simplePos="0" relativeHeight="251658240" behindDoc="0" locked="0" layoutInCell="1" allowOverlap="1" wp14:anchorId="4AE1AD06" wp14:editId="41F6B716">
+            <wp:simplePos x="0" y="0"/>
+            <wp:positionH relativeFrom="column">
+              <wp:posOffset>884406</wp:posOffset>
+            </wp:positionH>
+            <wp:positionV relativeFrom="paragraph">
+              <wp:posOffset>609974</wp:posOffset>
+            </wp:positionV>
+            <wp:extent cx="3735070" cy="2625090"/>
+            <wp:effectExtent l="0" t="0" r="0" b="3810"/>
+            <wp:wrapTopAndBottom/>
+            <wp:docPr id="1646965263" name="Picture 1" descr="A diagram of a diagram of a graph&#10;&#10;Description automatically generated with medium confidence"/>
+            <wp:cNvGraphicFramePr>
+              <a:graphicFrameLocks xmlns:a="http://schemas.openxmlformats.org/drawingml/2006/main" noChangeAspect="1"/>
+            </wp:cNvGraphicFramePr>
+            <a:graphic xmlns:a="http://schemas.openxmlformats.org/drawingml/2006/main">
+              <a:graphicData uri="http://schemas.openxmlformats.org/drawingml/2006/picture">
+                <pic:pic xmlns:pic="http://schemas.openxmlformats.org/drawingml/2006/picture">
+                  <pic:nvPicPr>
+                    <pic:cNvPr id="1646965263" name="Picture 1" descr="A diagram of a diagram of a graph&#10;&#10;Description automatically generated with medium confidence"/>
+                    <pic:cNvPicPr/>
+                  </pic:nvPicPr>
+                  <pic:blipFill>
+                    <a:blip r:embed="rId4" cstate="print">
+                      <a:extLst>
+                        <a:ext uri="{28A0092B-C50C-407E-A947-70E740481C1C}">
+                          <a14:useLocalDpi xmlns:a14="http://schemas.microsoft.com/office/drawing/2010/main" val="0"/>
+                        </a:ext>
+                      </a:extLst>
+                    </a:blip>
+                    <a:stretch>
+                      <a:fillRect/>
+                    </a:stretch>
+                  </pic:blipFill>
+                  <pic:spPr>
+                    <a:xfrm>
+                      <a:off x="0" y="0"/>
+                      <a:ext cx="3735070" cy="2625090"/>
+                    </a:xfrm>
+                    <a:prstGeom prst="rect">
+                      <a:avLst/>
+                    </a:prstGeom>
+                  </pic:spPr>
+                </pic:pic>
+              </a:graphicData>
+            </a:graphic>
+            <wp14:sizeRelH relativeFrom="page">
+              <wp14:pctWidth>0</wp14:pctWidth>
+            </wp14:sizeRelH>
+            <wp14:sizeRelV relativeFrom="page">
+              <wp14:pctHeight>0</wp14:pctHeight>
+            </wp14:sizeRelV>
+          </wp:anchor>
+        </w:drawing>
+      </w:r>
+      <w:r>
+        <w:rPr>
+          <w:rFonts w:eastAsiaTheme="minorEastAsia"/>
+        </w:rPr>
+        <w:t xml:space="preserve">The energy of </w:t>
+      </w:r>
+      <m:oMath>
+        <m:sSub>
+          <m:sSubPr>
+            <m:ctrlPr>
+              <w:rPr>
+                <w:rFonts w:ascii="Cambria Math" w:hAnsi="Cambria Math"/>
+                <w:i/>
+              </w:rPr>
+            </m:ctrlPr>
+          </m:sSubPr>
+          <m:e>
+            <m:acc>
+              <m:accPr>
+                <m:ctrlPr>
+                  <w:rPr>
+                    <w:rFonts w:ascii="Cambria Math" w:hAnsi="Cambria Math"/>
+                    <w:i/>
+                  </w:rPr>
+                </m:ctrlPr>
+              </m:accPr>
+              <m:e>
+                <m:r>
+                  <w:rPr>
+                    <w:rFonts w:ascii="Cambria Math" w:hAnsi="Cambria Math"/>
+                  </w:rPr>
+                  <m:t>g</m:t>
+                </m:r>
+              </m:e>
+            </m:acc>
+          </m:e>
+          <m:sub>
+            <m:r>
+              <w:rPr>
+                <w:rFonts w:ascii="Cambria Math" w:hAnsi="Cambria Math"/>
+              </w:rPr>
+              <m:t>u,ξ</m:t>
+            </m:r>
+          </m:sub>
+        </m:sSub>
+        <m:d>
+          <m:dPr>
+            <m:ctrlPr>
+              <w:rPr>
+                <w:rFonts w:ascii="Cambria Math" w:hAnsi="Cambria Math"/>
+                <w:i/>
+              </w:rPr>
+            </m:ctrlPr>
+          </m:dPr>
+          <m:e>
+            <m:r>
+              <w:rPr>
+                <w:rFonts w:ascii="Cambria Math" w:hAnsi="Cambria Math"/>
+              </w:rPr>
+              <m:t>ω</m:t>
+            </m:r>
+          </m:e>
+        </m:d>
+      </m:oMath>
+      <w:r>
+        <w:rPr>
+          <w:rFonts w:eastAsiaTheme="minorEastAsia"/>
+        </w:rPr>
+        <w:t xml:space="preserve"> is therefore localized near the frequency </w:t>
+      </w:r>
+      <m:oMath>
+        <m:r>
+          <w:rPr>
+            <w:rFonts w:ascii="Cambria Math" w:hAnsi="Cambria Math"/>
+          </w:rPr>
+          <m:t>ξ</m:t>
+        </m:r>
+      </m:oMath>
+      <w:r>
+        <w:rPr>
+          <w:rFonts w:eastAsiaTheme="minorEastAsia"/>
+        </w:rPr>
+        <w:t xml:space="preserve">, over an interval of size </w:t>
+      </w:r>
+      <m:oMath>
+        <m:sSub>
+          <m:sSubPr>
+            <m:ctrlPr>
+              <w:rPr>
+                <w:rFonts w:ascii="Cambria Math" w:eastAsiaTheme="minorEastAsia" w:hAnsi="Cambria Math"/>
+                <w:i/>
+              </w:rPr>
+            </m:ctrlPr>
+          </m:sSubPr>
+          <m:e>
+            <m:r>
+              <w:rPr>
+                <w:rFonts w:ascii="Cambria Math" w:eastAsiaTheme="minorEastAsia" w:hAnsi="Cambria Math"/>
+              </w:rPr>
+              <m:t>σ</m:t>
+            </m:r>
+          </m:e>
+          <m:sub>
+            <m:r>
+              <w:rPr>
+                <w:rFonts w:ascii="Cambria Math" w:eastAsiaTheme="minorEastAsia" w:hAnsi="Cambria Math"/>
+              </w:rPr>
+              <m:t>ω</m:t>
+            </m:r>
+          </m:sub>
+        </m:sSub>
+      </m:oMath>
+      <w:r>
+        <w:rPr>
+          <w:rFonts w:eastAsiaTheme="minorEastAsia"/>
+        </w:rPr>
+        <w:t xml:space="preserve">, which measures the domain where </w:t>
+      </w:r>
+      <m:oMath>
+        <m:acc>
+          <m:accPr>
+            <m:ctrlPr>
+              <w:rPr>
+                <w:rFonts w:ascii="Cambria Math" w:eastAsiaTheme="minorEastAsia" w:hAnsi="Cambria Math"/>
+                <w:i/>
+              </w:rPr>
+            </m:ctrlPr>
+          </m:accPr>
+          <m:e>
+            <m:r>
+              <w:rPr>
+                <w:rFonts w:ascii="Cambria Math" w:eastAsiaTheme="minorEastAsia" w:hAnsi="Cambria Math"/>
+              </w:rPr>
+              <m:t>g</m:t>
+            </m:r>
+          </m:e>
+        </m:acc>
+        <m:d>
+          <m:dPr>
+            <m:ctrlPr>
+              <w:rPr>
+                <w:rFonts w:ascii="Cambria Math" w:eastAsiaTheme="minorEastAsia" w:hAnsi="Cambria Math"/>
+                <w:i/>
+              </w:rPr>
+            </m:ctrlPr>
+          </m:dPr>
+          <m:e>
+            <m:r>
+              <w:rPr>
+                <w:rFonts w:ascii="Cambria Math" w:hAnsi="Cambria Math"/>
+              </w:rPr>
+              <m:t>ω</m:t>
+            </m:r>
+          </m:e>
+        </m:d>
+      </m:oMath>
+      <w:r>
+        <w:rPr>
+          <w:rFonts w:eastAsiaTheme="minorEastAsia"/>
+        </w:rPr>
+        <w:t xml:space="preserve"> is non-negligible. In a time-frequency plane </w:t>
+      </w:r>
+      <m:oMath>
+        <m:d>
+          <m:dPr>
+            <m:ctrlPr>
+              <w:rPr>
+                <w:rFonts w:ascii="Cambria Math" w:eastAsiaTheme="minorEastAsia" w:hAnsi="Cambria Math"/>
+                <w:i/>
+              </w:rPr>
+            </m:ctrlPr>
+          </m:dPr>
+          <m:e>
+            <m:r>
+              <w:rPr>
+                <w:rFonts w:ascii="Cambria Math" w:eastAsiaTheme="minorEastAsia" w:hAnsi="Cambria Math"/>
+              </w:rPr>
+              <m:t>t,ω</m:t>
+            </m:r>
+          </m:e>
+        </m:d>
+      </m:oMath>
+      <w:r>
+        <w:rPr>
+          <w:rFonts w:eastAsiaTheme="minorEastAsia"/>
+        </w:rPr>
+        <w:t xml:space="preserve">, the energy spread of the atom </w:t>
+      </w:r>
+      <m:oMath>
+        <m:sSub>
+          <m:sSubPr>
+            <m:ctrlPr>
+              <w:rPr>
+                <w:rFonts w:ascii="Cambria Math" w:hAnsi="Cambria Math"/>
+                <w:i/>
+              </w:rPr>
+            </m:ctrlPr>
+          </m:sSubPr>
+          <m:e>
+            <m:r>
+              <w:rPr>
+                <w:rFonts w:ascii="Cambria Math" w:hAnsi="Cambria Math"/>
+              </w:rPr>
+              <m:t>g</m:t>
+            </m:r>
+          </m:e>
+          <m:sub>
+            <m:r>
+              <w:rPr>
+                <w:rFonts w:ascii="Cambria Math" w:hAnsi="Cambria Math"/>
+              </w:rPr>
+              <m:t>u,ξ</m:t>
+            </m:r>
+          </m:sub>
+        </m:sSub>
+      </m:oMath>
+      <w:r>
+        <w:rPr>
+          <w:rFonts w:eastAsiaTheme="minorEastAsia"/>
+        </w:rPr>
+        <w:t xml:space="preserve"> is </w:t>
+      </w:r>
+      <w:r>
+        <w:rPr>
+          <w:rFonts w:eastAsiaTheme="minorEastAsia"/>
+        </w:rPr>
+        <w:t>represented</w:t>
+      </w:r>
+      <w:r>
+        <w:rPr>
+          <w:rFonts w:eastAsiaTheme="minorEastAsia"/>
+        </w:rPr>
+        <w:t xml:space="preserve"> by the Heisenberg rectangle illustrated by Figure 1.</w:t>
+      </w:r>
+    </w:p>
+    <w:p>
+      <w:pPr>
+        <w:rPr>
+          <w:rFonts w:eastAsiaTheme="minorEastAsia"/>
+        </w:rPr>
+      </w:pPr>
+    </w:p>
+    <w:p>
+      <w:pPr>
+        <w:rPr>
+          <w:rFonts w:eastAsiaTheme="minorEastAsia"/>
+        </w:rPr>
+      </w:pPr>
+    </w:p>
+    <w:p>
+      <w:pPr>
+        <w:rPr>
+          <w:rFonts w:eastAsiaTheme="minorEastAsia"/>
+        </w:rPr>
+      </w:pPr>
+      <w:r>
+        <w:rPr>
+          <w:rFonts w:eastAsiaTheme="minorEastAsia"/>
+        </w:rPr>
+        <w:t>Figure 1: Time-frequency boxes aka Heisenberg rectangles representing the energy spread of two Gabor atoms</w:t>
+      </w:r>
+    </w:p>
+    <w:p>
+      <w:pPr>
+        <w:rPr>
+          <w:rFonts w:eastAsiaTheme="minorEastAsia"/>
+        </w:rPr>
+      </w:pPr>
+    </w:p>
+    <w:p>
+      <w:pPr>
+        <w:rPr>
+          <w:rFonts w:eastAsiaTheme="minorEastAsia"/>
+        </w:rPr>
+      </w:pPr>
+    </w:p>
+    <w:p>
+      <w:pPr>
+        <w:rPr>
+          <w:rFonts w:eastAsiaTheme="minorEastAsia"/>
+        </w:rPr>
+      </w:pPr>
+    </w:p>
+    <w:p>
+      <w:pPr>
+        <w:rPr>
+          <w:rFonts w:eastAsiaTheme="minorEastAsia"/>
+        </w:rPr>
+      </w:pPr>
+    </w:p>
+    <w:p>
+      <w:pPr>
+        <w:rPr>
+          <w:rFonts w:eastAsiaTheme="minorEastAsia"/>
+        </w:rPr>
+      </w:pPr>
+    </w:p>
+    <w:p>
+      <w:pPr>
+        <w:rPr>
+          <w:rFonts w:eastAsiaTheme="minorEastAsia"/>
+        </w:rPr>
+      </w:pPr>
     </w:p>
     <w:p/>
     <w:p/>
@@ -1963,7 +2568,7 @@
       <w:r>
         <w:t xml:space="preserve"> </w:t>
       </w:r>
-      <w:hyperlink r:id="rId4" w:history="1">
+      <w:hyperlink r:id="rId5" w:history="1">
         <w:r>
           <w:rPr>
             <w:rStyle w:val="Hyperlink"/>
@@ -1981,7 +2586,7 @@
       <w:r>
         <w:t xml:space="preserve"> </w:t>
       </w:r>
-      <w:hyperlink r:id="rId5" w:history="1">
+      <w:hyperlink r:id="rId6" w:history="1">
         <w:r>
           <w:rPr>
             <w:rStyle w:val="Hyperlink"/>
@@ -1994,7 +2599,7 @@
       <w:r>
         <w:t xml:space="preserve">[3] </w:t>
       </w:r>
-      <w:hyperlink r:id="rId6" w:history="1">
+      <w:hyperlink r:id="rId7" w:history="1">
         <w:r>
           <w:rPr>
             <w:rStyle w:val="Hyperlink"/>

--- a/docs/Notes_on_Wavelets.docx
+++ b/docs/Notes_on_Wavelets.docx
@@ -2506,22 +2506,330 @@
         <w:rPr>
           <w:rFonts w:eastAsiaTheme="minorEastAsia"/>
         </w:rPr>
-        <w:t>Figure 1: Time-frequency boxes aka Heisenberg rectangles representing the energy spread of two Gabor atoms</w:t>
-      </w:r>
-    </w:p>
-    <w:p>
-      <w:pPr>
-        <w:rPr>
-          <w:rFonts w:eastAsiaTheme="minorEastAsia"/>
-        </w:rPr>
-      </w:pPr>
-    </w:p>
-    <w:p>
-      <w:pPr>
-        <w:rPr>
-          <w:rFonts w:eastAsiaTheme="minorEastAsia"/>
-        </w:rPr>
-      </w:pPr>
+        <w:t xml:space="preserve">Figure 1: Time-frequency boxes aka </w:t>
+      </w:r>
+      <w:r>
+        <w:rPr>
+          <w:rFonts w:eastAsiaTheme="minorEastAsia"/>
+          <w:i/>
+          <w:iCs/>
+        </w:rPr>
+        <w:t>Heisenberg rectangles</w:t>
+      </w:r>
+      <w:r>
+        <w:rPr>
+          <w:rFonts w:eastAsiaTheme="minorEastAsia"/>
+        </w:rPr>
+        <w:t xml:space="preserve"> representing the energy spread of two Gabor atoms</w:t>
+      </w:r>
+    </w:p>
+    <w:p>
+      <w:pPr>
+        <w:rPr>
+          <w:rFonts w:eastAsiaTheme="minorEastAsia"/>
+        </w:rPr>
+      </w:pPr>
+    </w:p>
+    <w:p>
+      <w:pPr>
+        <w:rPr>
+          <w:rFonts w:eastAsiaTheme="minorEastAsia"/>
+        </w:rPr>
+      </w:pPr>
+      <w:r>
+        <w:rPr>
+          <w:rFonts w:eastAsiaTheme="minorEastAsia"/>
+        </w:rPr>
+        <w:t xml:space="preserve">This rectangle is centered at </w:t>
+      </w:r>
+      <m:oMath>
+        <m:d>
+          <m:dPr>
+            <m:ctrlPr>
+              <w:rPr>
+                <w:rFonts w:ascii="Cambria Math" w:eastAsiaTheme="minorEastAsia" w:hAnsi="Cambria Math"/>
+                <w:i/>
+              </w:rPr>
+            </m:ctrlPr>
+          </m:dPr>
+          <m:e>
+            <m:r>
+              <w:rPr>
+                <w:rFonts w:ascii="Cambria Math" w:eastAsiaTheme="minorEastAsia" w:hAnsi="Cambria Math"/>
+              </w:rPr>
+              <m:t>u,ξ</m:t>
+            </m:r>
+          </m:e>
+        </m:d>
+      </m:oMath>
+      <w:r>
+        <w:rPr>
+          <w:rFonts w:eastAsiaTheme="minorEastAsia"/>
+        </w:rPr>
+        <w:t xml:space="preserve"> and has a time width </w:t>
+      </w:r>
+      <m:oMath>
+        <m:sSub>
+          <m:sSubPr>
+            <m:ctrlPr>
+              <w:rPr>
+                <w:rFonts w:ascii="Cambria Math" w:eastAsiaTheme="minorEastAsia" w:hAnsi="Cambria Math"/>
+                <w:i/>
+              </w:rPr>
+            </m:ctrlPr>
+          </m:sSubPr>
+          <m:e>
+            <m:r>
+              <w:rPr>
+                <w:rFonts w:ascii="Cambria Math" w:eastAsiaTheme="minorEastAsia" w:hAnsi="Cambria Math"/>
+              </w:rPr>
+              <m:t>σ</m:t>
+            </m:r>
+          </m:e>
+          <m:sub>
+            <m:r>
+              <w:rPr>
+                <w:rFonts w:ascii="Cambria Math" w:eastAsiaTheme="minorEastAsia" w:hAnsi="Cambria Math"/>
+              </w:rPr>
+              <m:t>t</m:t>
+            </m:r>
+          </m:sub>
+        </m:sSub>
+      </m:oMath>
+      <w:r>
+        <w:rPr>
+          <w:rFonts w:eastAsiaTheme="minorEastAsia"/>
+        </w:rPr>
+        <w:t xml:space="preserve"> and a frequency width </w:t>
+      </w:r>
+      <m:oMath>
+        <m:sSub>
+          <m:sSubPr>
+            <m:ctrlPr>
+              <w:rPr>
+                <w:rFonts w:ascii="Cambria Math" w:eastAsiaTheme="minorEastAsia" w:hAnsi="Cambria Math"/>
+                <w:i/>
+              </w:rPr>
+            </m:ctrlPr>
+          </m:sSubPr>
+          <m:e>
+            <m:r>
+              <w:rPr>
+                <w:rFonts w:ascii="Cambria Math" w:eastAsiaTheme="minorEastAsia" w:hAnsi="Cambria Math"/>
+              </w:rPr>
+              <m:t>σ</m:t>
+            </m:r>
+          </m:e>
+          <m:sub>
+            <m:r>
+              <w:rPr>
+                <w:rFonts w:ascii="Cambria Math" w:eastAsiaTheme="minorEastAsia" w:hAnsi="Cambria Math"/>
+              </w:rPr>
+              <m:t>ω</m:t>
+            </m:r>
+          </m:sub>
+        </m:sSub>
+      </m:oMath>
+      <w:r>
+        <w:rPr>
+          <w:rFonts w:eastAsiaTheme="minorEastAsia"/>
+        </w:rPr>
+        <w:t xml:space="preserve">. </w:t>
+      </w:r>
+      <w:r>
+        <w:rPr>
+          <w:rFonts w:eastAsiaTheme="minorEastAsia"/>
+        </w:rPr>
+        <w:t xml:space="preserve">The uncertainty principle proves that its area satisfies </w:t>
+      </w:r>
+    </w:p>
+    <w:p>
+      <w:pPr>
+        <w:rPr>
+          <w:rFonts w:eastAsiaTheme="minorEastAsia"/>
+        </w:rPr>
+      </w:pPr>
+    </w:p>
+    <w:p>
+      <w:pPr>
+        <w:rPr>
+          <w:rFonts w:eastAsiaTheme="minorEastAsia"/>
+        </w:rPr>
+      </w:pPr>
+      <m:oMath>
+        <m:sSub>
+          <m:sSubPr>
+            <m:ctrlPr>
+              <w:rPr>
+                <w:rFonts w:ascii="Cambria Math" w:eastAsiaTheme="minorEastAsia" w:hAnsi="Cambria Math"/>
+                <w:i/>
+              </w:rPr>
+            </m:ctrlPr>
+          </m:sSubPr>
+          <m:e>
+            <m:r>
+              <w:rPr>
+                <w:rFonts w:ascii="Cambria Math" w:eastAsiaTheme="minorEastAsia" w:hAnsi="Cambria Math"/>
+              </w:rPr>
+              <m:t>σ</m:t>
+            </m:r>
+          </m:e>
+          <m:sub>
+            <m:r>
+              <w:rPr>
+                <w:rFonts w:ascii="Cambria Math" w:eastAsiaTheme="minorEastAsia" w:hAnsi="Cambria Math"/>
+              </w:rPr>
+              <m:t>t</m:t>
+            </m:r>
+          </m:sub>
+        </m:sSub>
+        <m:sSub>
+          <m:sSubPr>
+            <m:ctrlPr>
+              <w:rPr>
+                <w:rFonts w:ascii="Cambria Math" w:eastAsiaTheme="minorEastAsia" w:hAnsi="Cambria Math"/>
+                <w:i/>
+              </w:rPr>
+            </m:ctrlPr>
+          </m:sSubPr>
+          <m:e>
+            <m:r>
+              <w:rPr>
+                <w:rFonts w:ascii="Cambria Math" w:eastAsiaTheme="minorEastAsia" w:hAnsi="Cambria Math"/>
+              </w:rPr>
+              <m:t>σ</m:t>
+            </m:r>
+          </m:e>
+          <m:sub>
+            <m:r>
+              <w:rPr>
+                <w:rFonts w:ascii="Cambria Math" w:eastAsiaTheme="minorEastAsia" w:hAnsi="Cambria Math"/>
+              </w:rPr>
+              <m:t>ω</m:t>
+            </m:r>
+          </m:sub>
+        </m:sSub>
+        <m:r>
+          <w:rPr>
+            <w:rFonts w:ascii="Cambria Math" w:eastAsiaTheme="minorEastAsia" w:hAnsi="Cambria Math"/>
+          </w:rPr>
+          <m:t>≥</m:t>
+        </m:r>
+        <m:f>
+          <m:fPr>
+            <m:ctrlPr>
+              <w:rPr>
+                <w:rFonts w:ascii="Cambria Math" w:eastAsiaTheme="minorEastAsia" w:hAnsi="Cambria Math"/>
+                <w:i/>
+              </w:rPr>
+            </m:ctrlPr>
+          </m:fPr>
+          <m:num>
+            <m:r>
+              <w:rPr>
+                <w:rFonts w:ascii="Cambria Math" w:eastAsiaTheme="minorEastAsia" w:hAnsi="Cambria Math"/>
+              </w:rPr>
+              <m:t>1</m:t>
+            </m:r>
+          </m:num>
+          <m:den>
+            <m:r>
+              <w:rPr>
+                <w:rFonts w:ascii="Cambria Math" w:eastAsiaTheme="minorEastAsia" w:hAnsi="Cambria Math"/>
+              </w:rPr>
+              <m:t>2</m:t>
+            </m:r>
+          </m:den>
+        </m:f>
+      </m:oMath>
+      <w:r>
+        <w:rPr>
+          <w:rFonts w:eastAsiaTheme="minorEastAsia"/>
+        </w:rPr>
+        <w:t xml:space="preserve"> </w:t>
+      </w:r>
+    </w:p>
+    <w:p>
+      <w:pPr>
+        <w:rPr>
+          <w:rFonts w:eastAsiaTheme="minorEastAsia"/>
+        </w:rPr>
+      </w:pPr>
+    </w:p>
+    <w:p>
+      <w:pPr>
+        <w:rPr>
+          <w:rFonts w:eastAsiaTheme="minorEastAsia"/>
+        </w:rPr>
+      </w:pPr>
+      <w:r>
+        <w:rPr>
+          <w:rFonts w:eastAsiaTheme="minorEastAsia"/>
+        </w:rPr>
+        <w:t xml:space="preserve">This area is minimum when </w:t>
+      </w:r>
+      <m:oMath>
+        <m:r>
+          <w:rPr>
+            <w:rFonts w:ascii="Cambria Math" w:eastAsiaTheme="minorEastAsia" w:hAnsi="Cambria Math"/>
+          </w:rPr>
+          <m:t>g</m:t>
+        </m:r>
+      </m:oMath>
+      <w:r>
+        <w:rPr>
+          <w:rFonts w:eastAsiaTheme="minorEastAsia"/>
+        </w:rPr>
+        <w:t xml:space="preserve"> is a Gaussian, in which case the atoms </w:t>
+      </w:r>
+      <m:oMath>
+        <m:sSub>
+          <m:sSubPr>
+            <m:ctrlPr>
+              <w:rPr>
+                <w:rFonts w:ascii="Cambria Math" w:hAnsi="Cambria Math"/>
+                <w:i/>
+              </w:rPr>
+            </m:ctrlPr>
+          </m:sSubPr>
+          <m:e>
+            <m:r>
+              <w:rPr>
+                <w:rFonts w:ascii="Cambria Math" w:hAnsi="Cambria Math"/>
+              </w:rPr>
+              <m:t>g</m:t>
+            </m:r>
+          </m:e>
+          <m:sub>
+            <m:r>
+              <w:rPr>
+                <w:rFonts w:ascii="Cambria Math" w:hAnsi="Cambria Math"/>
+              </w:rPr>
+              <m:t>u,ξ</m:t>
+            </m:r>
+          </m:sub>
+        </m:sSub>
+      </m:oMath>
+      <w:r>
+        <w:rPr>
+          <w:rFonts w:eastAsiaTheme="minorEastAsia"/>
+        </w:rPr>
+        <w:t xml:space="preserve"> are called </w:t>
+      </w:r>
+      <w:r>
+        <w:rPr>
+          <w:rFonts w:eastAsiaTheme="minorEastAsia"/>
+          <w:i/>
+          <w:iCs/>
+        </w:rPr>
+        <w:t>Gabor functions</w:t>
+      </w:r>
+      <w:r>
+        <w:rPr>
+          <w:rFonts w:eastAsiaTheme="minorEastAsia"/>
+        </w:rPr>
+        <w:t>.</w:t>
+      </w:r>
     </w:p>
     <w:p>
       <w:pPr>

--- a/docs/Notes_on_Wavelets.docx
+++ b/docs/Notes_on_Wavelets.docx
@@ -2844,6 +2844,114 @@
           <w:rFonts w:eastAsiaTheme="minorEastAsia"/>
         </w:rPr>
       </w:pPr>
+      <w:r>
+        <w:rPr>
+          <w:rFonts w:eastAsiaTheme="minorEastAsia"/>
+        </w:rPr>
+        <w:t xml:space="preserve">The windowed Fourier transform defined by Gabor correlates a signal </w:t>
+      </w:r>
+      <m:oMath>
+        <m:r>
+          <w:rPr>
+            <w:rFonts w:ascii="Cambria Math" w:eastAsiaTheme="minorEastAsia" w:hAnsi="Cambria Math"/>
+          </w:rPr>
+          <m:t>f</m:t>
+        </m:r>
+      </m:oMath>
+      <w:r>
+        <w:rPr>
+          <w:rFonts w:eastAsiaTheme="minorEastAsia"/>
+        </w:rPr>
+        <w:t xml:space="preserve"> with each atom </w:t>
+      </w:r>
+      <m:oMath>
+        <m:sSub>
+          <m:sSubPr>
+            <m:ctrlPr>
+              <w:rPr>
+                <w:rFonts w:ascii="Cambria Math" w:hAnsi="Cambria Math"/>
+                <w:i/>
+              </w:rPr>
+            </m:ctrlPr>
+          </m:sSubPr>
+          <m:e>
+            <m:r>
+              <w:rPr>
+                <w:rFonts w:ascii="Cambria Math" w:hAnsi="Cambria Math"/>
+              </w:rPr>
+              <m:t>g</m:t>
+            </m:r>
+          </m:e>
+          <m:sub>
+            <m:r>
+              <w:rPr>
+                <w:rFonts w:ascii="Cambria Math" w:hAnsi="Cambria Math"/>
+              </w:rPr>
+              <m:t>u,ξ</m:t>
+            </m:r>
+          </m:sub>
+        </m:sSub>
+      </m:oMath>
+      <w:r>
+        <w:rPr>
+          <w:rFonts w:eastAsiaTheme="minorEastAsia"/>
+        </w:rPr>
+        <w:t>:</w:t>
+      </w:r>
+    </w:p>
+    <w:p>
+      <w:pPr>
+        <w:rPr>
+          <w:rFonts w:eastAsiaTheme="minorEastAsia"/>
+        </w:rPr>
+      </w:pPr>
+    </w:p>
+    <w:p>
+      <w:pPr>
+        <w:rPr>
+          <w:rFonts w:eastAsiaTheme="minorEastAsia"/>
+        </w:rPr>
+      </w:pPr>
+      <m:oMathPara>
+        <m:oMath>
+          <m:r>
+            <w:rPr>
+              <w:rFonts w:ascii="Cambria Math" w:eastAsiaTheme="minorEastAsia" w:hAnsi="Cambria Math"/>
+            </w:rPr>
+            <m:t>S</m:t>
+          </m:r>
+          <m:r>
+            <w:rPr>
+              <w:rFonts w:ascii="Cambria Math" w:eastAsiaTheme="minorEastAsia" w:hAnsi="Cambria Math"/>
+            </w:rPr>
+            <m:t>f</m:t>
+          </m:r>
+          <m:d>
+            <m:dPr>
+              <m:ctrlPr>
+                <w:rPr>
+                  <w:rFonts w:ascii="Cambria Math" w:eastAsiaTheme="minorEastAsia" w:hAnsi="Cambria Math"/>
+                  <w:i/>
+                </w:rPr>
+              </m:ctrlPr>
+            </m:dPr>
+            <m:e>
+              <m:r>
+                <w:rPr>
+                  <w:rFonts w:ascii="Cambria Math" w:hAnsi="Cambria Math"/>
+                </w:rPr>
+                <m:t>u,ξ</m:t>
+              </m:r>
+            </m:e>
+          </m:d>
+          <m:r>
+            <w:rPr>
+              <w:rFonts w:ascii="Cambria Math" w:eastAsiaTheme="minorEastAsia" w:hAnsi="Cambria Math"/>
+            </w:rPr>
+            <m:t>=</m:t>
+          </m:r>
+        </m:oMath>
+      </m:oMathPara>
     </w:p>
     <w:p>
       <w:pPr>

--- a/docs/Notes_on_Wavelets.docx
+++ b/docs/Notes_on_Wavelets.docx
@@ -2748,6 +2748,12 @@
         </w:rPr>
         <w:t xml:space="preserve"> </w:t>
       </w:r>
+      <w:r>
+        <w:rPr>
+          <w:rFonts w:eastAsiaTheme="minorEastAsia"/>
+        </w:rPr>
+        <w:t xml:space="preserve">        (7)</w:t>
+      </w:r>
     </w:p>
     <w:p>
       <w:pPr>
@@ -2912,46 +2918,288 @@
           <w:rFonts w:eastAsiaTheme="minorEastAsia"/>
         </w:rPr>
       </w:pPr>
-      <m:oMathPara>
-        <m:oMath>
-          <m:r>
-            <w:rPr>
-              <w:rFonts w:ascii="Cambria Math" w:eastAsiaTheme="minorEastAsia" w:hAnsi="Cambria Math"/>
-            </w:rPr>
-            <m:t>S</m:t>
-          </m:r>
-          <m:r>
-            <w:rPr>
-              <w:rFonts w:ascii="Cambria Math" w:eastAsiaTheme="minorEastAsia" w:hAnsi="Cambria Math"/>
-            </w:rPr>
-            <m:t>f</m:t>
-          </m:r>
-          <m:d>
-            <m:dPr>
-              <m:ctrlPr>
-                <w:rPr>
-                  <w:rFonts w:ascii="Cambria Math" w:eastAsiaTheme="minorEastAsia" w:hAnsi="Cambria Math"/>
-                  <w:i/>
-                </w:rPr>
-              </m:ctrlPr>
-            </m:dPr>
-            <m:e>
-              <m:r>
-                <w:rPr>
-                  <w:rFonts w:ascii="Cambria Math" w:hAnsi="Cambria Math"/>
-                </w:rPr>
-                <m:t>u,ξ</m:t>
-              </m:r>
-            </m:e>
-          </m:d>
-          <m:r>
-            <w:rPr>
-              <w:rFonts w:ascii="Cambria Math" w:eastAsiaTheme="minorEastAsia" w:hAnsi="Cambria Math"/>
-            </w:rPr>
-            <m:t>=</m:t>
-          </m:r>
-        </m:oMath>
-      </m:oMathPara>
+      <m:oMath>
+        <m:r>
+          <w:rPr>
+            <w:rFonts w:ascii="Cambria Math" w:eastAsiaTheme="minorEastAsia" w:hAnsi="Cambria Math"/>
+          </w:rPr>
+          <m:t>S</m:t>
+        </m:r>
+        <m:r>
+          <w:rPr>
+            <w:rFonts w:ascii="Cambria Math" w:eastAsiaTheme="minorEastAsia" w:hAnsi="Cambria Math"/>
+          </w:rPr>
+          <m:t>f</m:t>
+        </m:r>
+        <m:d>
+          <m:dPr>
+            <m:ctrlPr>
+              <w:rPr>
+                <w:rFonts w:ascii="Cambria Math" w:eastAsiaTheme="minorEastAsia" w:hAnsi="Cambria Math"/>
+                <w:i/>
+              </w:rPr>
+            </m:ctrlPr>
+          </m:dPr>
+          <m:e>
+            <m:r>
+              <w:rPr>
+                <w:rFonts w:ascii="Cambria Math" w:hAnsi="Cambria Math"/>
+              </w:rPr>
+              <m:t>u,ξ</m:t>
+            </m:r>
+          </m:e>
+        </m:d>
+        <m:r>
+          <w:rPr>
+            <w:rFonts w:ascii="Cambria Math" w:eastAsiaTheme="minorEastAsia" w:hAnsi="Cambria Math"/>
+          </w:rPr>
+          <m:t>=</m:t>
+        </m:r>
+        <m:nary>
+          <m:naryPr>
+            <m:limLoc m:val="subSup"/>
+            <m:ctrlPr>
+              <w:rPr>
+                <w:rFonts w:ascii="Cambria Math" w:eastAsiaTheme="minorEastAsia" w:hAnsi="Cambria Math"/>
+                <w:i/>
+              </w:rPr>
+            </m:ctrlPr>
+          </m:naryPr>
+          <m:sub>
+            <m:r>
+              <w:rPr>
+                <w:rFonts w:ascii="Cambria Math" w:eastAsiaTheme="minorEastAsia" w:hAnsi="Cambria Math"/>
+              </w:rPr>
+              <m:t>-∞</m:t>
+            </m:r>
+          </m:sub>
+          <m:sup>
+            <m:r>
+              <w:rPr>
+                <w:rFonts w:ascii="Cambria Math" w:eastAsiaTheme="minorEastAsia" w:hAnsi="Cambria Math"/>
+              </w:rPr>
+              <m:t>∞</m:t>
+            </m:r>
+          </m:sup>
+          <m:e>
+            <m:r>
+              <w:rPr>
+                <w:rFonts w:ascii="Cambria Math" w:eastAsiaTheme="minorEastAsia" w:hAnsi="Cambria Math"/>
+              </w:rPr>
+              <m:t>f</m:t>
+            </m:r>
+            <m:d>
+              <m:dPr>
+                <m:ctrlPr>
+                  <w:rPr>
+                    <w:rFonts w:ascii="Cambria Math" w:eastAsiaTheme="minorEastAsia" w:hAnsi="Cambria Math"/>
+                    <w:i/>
+                  </w:rPr>
+                </m:ctrlPr>
+              </m:dPr>
+              <m:e>
+                <m:r>
+                  <w:rPr>
+                    <w:rFonts w:ascii="Cambria Math" w:eastAsiaTheme="minorEastAsia" w:hAnsi="Cambria Math"/>
+                  </w:rPr>
+                  <m:t>t</m:t>
+                </m:r>
+              </m:e>
+            </m:d>
+            <m:sSubSup>
+              <m:sSubSupPr>
+                <m:ctrlPr>
+                  <w:rPr>
+                    <w:rFonts w:ascii="Cambria Math" w:eastAsiaTheme="minorEastAsia" w:hAnsi="Cambria Math"/>
+                    <w:i/>
+                  </w:rPr>
+                </m:ctrlPr>
+              </m:sSubSupPr>
+              <m:e>
+                <m:r>
+                  <w:rPr>
+                    <w:rFonts w:ascii="Cambria Math" w:eastAsiaTheme="minorEastAsia" w:hAnsi="Cambria Math"/>
+                  </w:rPr>
+                  <m:t>g</m:t>
+                </m:r>
+              </m:e>
+              <m:sub>
+                <m:r>
+                  <w:rPr>
+                    <w:rFonts w:ascii="Cambria Math" w:hAnsi="Cambria Math"/>
+                  </w:rPr>
+                  <m:t>u,ξ</m:t>
+                </m:r>
+              </m:sub>
+              <m:sup>
+                <m:r>
+                  <w:rPr>
+                    <w:rFonts w:ascii="Cambria Math" w:eastAsiaTheme="minorEastAsia" w:hAnsi="Cambria Math"/>
+                  </w:rPr>
+                  <m:t>*</m:t>
+                </m:r>
+              </m:sup>
+            </m:sSubSup>
+            <m:d>
+              <m:dPr>
+                <m:ctrlPr>
+                  <w:rPr>
+                    <w:rFonts w:ascii="Cambria Math" w:eastAsiaTheme="minorEastAsia" w:hAnsi="Cambria Math"/>
+                    <w:i/>
+                  </w:rPr>
+                </m:ctrlPr>
+              </m:dPr>
+              <m:e>
+                <m:r>
+                  <w:rPr>
+                    <w:rFonts w:ascii="Cambria Math" w:eastAsiaTheme="minorEastAsia" w:hAnsi="Cambria Math"/>
+                  </w:rPr>
+                  <m:t>t</m:t>
+                </m:r>
+              </m:e>
+            </m:d>
+            <m:r>
+              <w:rPr>
+                <w:rFonts w:ascii="Cambria Math" w:eastAsiaTheme="minorEastAsia" w:hAnsi="Cambria Math"/>
+              </w:rPr>
+              <m:t>dt</m:t>
+            </m:r>
+          </m:e>
+        </m:nary>
+        <m:r>
+          <w:rPr>
+            <w:rFonts w:ascii="Cambria Math" w:eastAsiaTheme="minorEastAsia" w:hAnsi="Cambria Math"/>
+          </w:rPr>
+          <m:t>=</m:t>
+        </m:r>
+        <m:nary>
+          <m:naryPr>
+            <m:limLoc m:val="subSup"/>
+            <m:ctrlPr>
+              <w:rPr>
+                <w:rFonts w:ascii="Cambria Math" w:eastAsiaTheme="minorEastAsia" w:hAnsi="Cambria Math"/>
+                <w:i/>
+              </w:rPr>
+            </m:ctrlPr>
+          </m:naryPr>
+          <m:sub>
+            <m:r>
+              <w:rPr>
+                <w:rFonts w:ascii="Cambria Math" w:eastAsiaTheme="minorEastAsia" w:hAnsi="Cambria Math"/>
+              </w:rPr>
+              <m:t>-∞</m:t>
+            </m:r>
+          </m:sub>
+          <m:sup>
+            <m:r>
+              <w:rPr>
+                <w:rFonts w:ascii="Cambria Math" w:eastAsiaTheme="minorEastAsia" w:hAnsi="Cambria Math"/>
+              </w:rPr>
+              <m:t>∞</m:t>
+            </m:r>
+          </m:sup>
+          <m:e>
+            <m:r>
+              <w:rPr>
+                <w:rFonts w:ascii="Cambria Math" w:eastAsiaTheme="minorEastAsia" w:hAnsi="Cambria Math"/>
+              </w:rPr>
+              <m:t>f</m:t>
+            </m:r>
+            <m:d>
+              <m:dPr>
+                <m:ctrlPr>
+                  <w:rPr>
+                    <w:rFonts w:ascii="Cambria Math" w:eastAsiaTheme="minorEastAsia" w:hAnsi="Cambria Math"/>
+                    <w:i/>
+                  </w:rPr>
+                </m:ctrlPr>
+              </m:dPr>
+              <m:e>
+                <m:r>
+                  <w:rPr>
+                    <w:rFonts w:ascii="Cambria Math" w:eastAsiaTheme="minorEastAsia" w:hAnsi="Cambria Math"/>
+                  </w:rPr>
+                  <m:t>t</m:t>
+                </m:r>
+              </m:e>
+            </m:d>
+            <m:r>
+              <w:rPr>
+                <w:rFonts w:ascii="Cambria Math" w:eastAsiaTheme="minorEastAsia" w:hAnsi="Cambria Math"/>
+              </w:rPr>
+              <m:t>g</m:t>
+            </m:r>
+            <m:d>
+              <m:dPr>
+                <m:ctrlPr>
+                  <w:rPr>
+                    <w:rFonts w:ascii="Cambria Math" w:eastAsiaTheme="minorEastAsia" w:hAnsi="Cambria Math"/>
+                    <w:i/>
+                  </w:rPr>
+                </m:ctrlPr>
+              </m:dPr>
+              <m:e>
+                <m:r>
+                  <w:rPr>
+                    <w:rFonts w:ascii="Cambria Math" w:eastAsiaTheme="minorEastAsia" w:hAnsi="Cambria Math"/>
+                  </w:rPr>
+                  <m:t>t</m:t>
+                </m:r>
+                <m:r>
+                  <w:rPr>
+                    <w:rFonts w:ascii="Cambria Math" w:eastAsiaTheme="minorEastAsia" w:hAnsi="Cambria Math"/>
+                  </w:rPr>
+                  <m:t>-u</m:t>
+                </m:r>
+              </m:e>
+            </m:d>
+            <m:sSup>
+              <m:sSupPr>
+                <m:ctrlPr>
+                  <w:rPr>
+                    <w:rFonts w:ascii="Cambria Math" w:hAnsi="Cambria Math"/>
+                    <w:i/>
+                  </w:rPr>
+                </m:ctrlPr>
+              </m:sSupPr>
+              <m:e>
+                <m:r>
+                  <w:rPr>
+                    <w:rFonts w:ascii="Cambria Math" w:hAnsi="Cambria Math"/>
+                  </w:rPr>
+                  <m:t>e</m:t>
+                </m:r>
+              </m:e>
+              <m:sup>
+                <m:r>
+                  <w:rPr>
+                    <w:rFonts w:ascii="Cambria Math" w:hAnsi="Cambria Math"/>
+                  </w:rPr>
+                  <m:t>-</m:t>
+                </m:r>
+                <m:r>
+                  <w:rPr>
+                    <w:rFonts w:ascii="Cambria Math" w:hAnsi="Cambria Math"/>
+                  </w:rPr>
+                  <m:t>iξt</m:t>
+                </m:r>
+              </m:sup>
+            </m:sSup>
+            <m:r>
+              <w:rPr>
+                <w:rFonts w:ascii="Cambria Math" w:eastAsiaTheme="minorEastAsia" w:hAnsi="Cambria Math"/>
+              </w:rPr>
+              <m:t>dt</m:t>
+            </m:r>
+          </m:e>
+        </m:nary>
+      </m:oMath>
+      <w:r>
+        <w:rPr>
+          <w:rFonts w:eastAsiaTheme="minorEastAsia"/>
+        </w:rPr>
+        <w:t xml:space="preserve">        (8)</w:t>
+      </w:r>
     </w:p>
     <w:p>
       <w:pPr>
@@ -3023,6 +3271,42 @@
           <w:t>Theory of Communication, D Gabor, 1946</w:t>
         </w:r>
       </w:hyperlink>
+    </w:p>
+    <w:p/>
+    <w:p/>
+    <w:p>
+      <w:pPr>
+        <w:pStyle w:val="Heading1"/>
+      </w:pPr>
+      <w:r>
+        <w:t>Appendix</w:t>
+      </w:r>
+    </w:p>
+    <w:p/>
+    <w:p>
+      <w:pPr>
+        <w:pStyle w:val="Heading2"/>
+      </w:pPr>
+      <w:r>
+        <w:lastRenderedPageBreak/>
+        <w:t>Parseval Formula</w:t>
+      </w:r>
+      <w:r>
+        <w:br/>
+      </w:r>
+    </w:p>
+    <w:p>
+      <w:pPr>
+        <w:rPr>
+          <w:color w:val="FF0000"/>
+        </w:rPr>
+      </w:pPr>
+      <w:r>
+        <w:rPr>
+          <w:color w:val="FF0000"/>
+        </w:rPr>
+        <w:t>//TODO: presentation and derivation of Parseval formula</w:t>
+      </w:r>
     </w:p>
     <w:sectPr>
       <w:pgSz w:w="12240" w:h="15840"/>

--- a/docs/Notes_on_Wavelets.docx
+++ b/docs/Notes_on_Wavelets.docx
@@ -3214,6 +3214,72 @@
           <w:rFonts w:eastAsiaTheme="minorEastAsia"/>
         </w:rPr>
       </w:pPr>
+      <w:r>
+        <w:rPr>
+          <w:rFonts w:eastAsiaTheme="minorEastAsia"/>
+        </w:rPr>
+        <w:t xml:space="preserve">(8) can be interpreted as Fourier integral localized </w:t>
+      </w:r>
+      <w:proofErr w:type="gramStart"/>
+      <w:r>
+        <w:rPr>
+          <w:rFonts w:eastAsiaTheme="minorEastAsia"/>
+        </w:rPr>
+        <w:t>in the neighborhood of</w:t>
+      </w:r>
+      <w:proofErr w:type="gramEnd"/>
+      <w:r>
+        <w:rPr>
+          <w:rFonts w:eastAsiaTheme="minorEastAsia"/>
+        </w:rPr>
+        <w:t xml:space="preserve"> </w:t>
+      </w:r>
+      <m:oMath>
+        <m:r>
+          <w:rPr>
+            <w:rFonts w:ascii="Cambria Math" w:eastAsiaTheme="minorEastAsia" w:hAnsi="Cambria Math"/>
+          </w:rPr>
+          <m:t>u</m:t>
+        </m:r>
+      </m:oMath>
+      <w:r>
+        <w:rPr>
+          <w:rFonts w:eastAsiaTheme="minorEastAsia"/>
+        </w:rPr>
+        <w:t xml:space="preserve"> by the window </w:t>
+      </w:r>
+      <m:oMath>
+        <m:r>
+          <w:rPr>
+            <w:rFonts w:ascii="Cambria Math" w:eastAsiaTheme="minorEastAsia" w:hAnsi="Cambria Math"/>
+          </w:rPr>
+          <m:t>g</m:t>
+        </m:r>
+        <m:d>
+          <m:dPr>
+            <m:ctrlPr>
+              <w:rPr>
+                <w:rFonts w:ascii="Cambria Math" w:eastAsiaTheme="minorEastAsia" w:hAnsi="Cambria Math"/>
+                <w:i/>
+              </w:rPr>
+            </m:ctrlPr>
+          </m:dPr>
+          <m:e>
+            <m:r>
+              <w:rPr>
+                <w:rFonts w:ascii="Cambria Math" w:eastAsiaTheme="minorEastAsia" w:hAnsi="Cambria Math"/>
+              </w:rPr>
+              <m:t>t-u</m:t>
+            </m:r>
+          </m:e>
+        </m:d>
+      </m:oMath>
+      <w:r>
+        <w:rPr>
+          <w:rFonts w:eastAsiaTheme="minorEastAsia"/>
+        </w:rPr>
+        <w:t xml:space="preserve">.   </w:t>
+      </w:r>
     </w:p>
     <w:p/>
     <w:p/>
@@ -3289,12 +3355,733 @@
       </w:pPr>
       <w:r>
         <w:lastRenderedPageBreak/>
-        <w:t>Parseval Formula</w:t>
+        <w:t>Parseval</w:t>
+      </w:r>
+      <w:r>
+        <w:t>’s Theorem</w:t>
       </w:r>
       <w:r>
         <w:br/>
       </w:r>
     </w:p>
+    <w:p>
+      <w:pPr>
+        <w:rPr>
+          <w:rFonts w:eastAsiaTheme="minorEastAsia"/>
+        </w:rPr>
+      </w:pPr>
+      <w:r>
+        <w:t xml:space="preserve">Let </w:t>
+      </w:r>
+      <m:oMath>
+        <m:r>
+          <w:rPr>
+            <w:rFonts w:ascii="Cambria Math" w:hAnsi="Cambria Math"/>
+          </w:rPr>
+          <m:t>A</m:t>
+        </m:r>
+        <m:d>
+          <m:dPr>
+            <m:ctrlPr>
+              <w:rPr>
+                <w:rFonts w:ascii="Cambria Math" w:hAnsi="Cambria Math"/>
+                <w:i/>
+              </w:rPr>
+            </m:ctrlPr>
+          </m:dPr>
+          <m:e>
+            <m:r>
+              <w:rPr>
+                <w:rFonts w:ascii="Cambria Math" w:hAnsi="Cambria Math"/>
+              </w:rPr>
+              <m:t>x</m:t>
+            </m:r>
+          </m:e>
+        </m:d>
+      </m:oMath>
+      <w:r>
+        <w:rPr>
+          <w:rFonts w:eastAsiaTheme="minorEastAsia"/>
+        </w:rPr>
+        <w:t xml:space="preserve"> and </w:t>
+      </w:r>
+      <m:oMath>
+        <m:r>
+          <w:rPr>
+            <w:rFonts w:ascii="Cambria Math" w:eastAsiaTheme="minorEastAsia" w:hAnsi="Cambria Math"/>
+          </w:rPr>
+          <m:t>B</m:t>
+        </m:r>
+        <m:d>
+          <m:dPr>
+            <m:ctrlPr>
+              <w:rPr>
+                <w:rFonts w:ascii="Cambria Math" w:eastAsiaTheme="minorEastAsia" w:hAnsi="Cambria Math"/>
+                <w:i/>
+              </w:rPr>
+            </m:ctrlPr>
+          </m:dPr>
+          <m:e>
+            <m:r>
+              <w:rPr>
+                <w:rFonts w:ascii="Cambria Math" w:eastAsiaTheme="minorEastAsia" w:hAnsi="Cambria Math"/>
+              </w:rPr>
+              <m:t>x</m:t>
+            </m:r>
+          </m:e>
+        </m:d>
+      </m:oMath>
+      <w:r>
+        <w:rPr>
+          <w:rFonts w:eastAsiaTheme="minorEastAsia"/>
+        </w:rPr>
+        <w:t xml:space="preserve"> are two complex-valued functions on </w:t>
+      </w:r>
+      <m:oMath>
+        <m:r>
+          <m:rPr>
+            <m:scr m:val="double-struck"/>
+          </m:rPr>
+          <w:rPr>
+            <w:rFonts w:ascii="Cambria Math" w:eastAsiaTheme="minorEastAsia" w:hAnsi="Cambria Math"/>
+          </w:rPr>
+          <m:t>R</m:t>
+        </m:r>
+      </m:oMath>
+      <w:r>
+        <w:rPr>
+          <w:rFonts w:eastAsiaTheme="minorEastAsia"/>
+        </w:rPr>
+        <w:t xml:space="preserve"> of period </w:t>
+      </w:r>
+      <m:oMath>
+        <m:r>
+          <w:rPr>
+            <w:rFonts w:ascii="Cambria Math" w:eastAsiaTheme="minorEastAsia" w:hAnsi="Cambria Math"/>
+          </w:rPr>
+          <m:t>2</m:t>
+        </m:r>
+        <m:r>
+          <w:rPr>
+            <w:rFonts w:ascii="Cambria Math" w:eastAsiaTheme="minorEastAsia" w:hAnsi="Cambria Math"/>
+          </w:rPr>
+          <m:t>π</m:t>
+        </m:r>
+      </m:oMath>
+      <w:r>
+        <w:rPr>
+          <w:rFonts w:eastAsiaTheme="minorEastAsia"/>
+        </w:rPr>
+        <w:t xml:space="preserve"> that are square integrable (with respect to Lebesgue measure) over intervals of period length, with Fourier series</w:t>
+      </w:r>
+    </w:p>
+    <w:p>
+      <w:pPr>
+        <w:rPr>
+          <w:rFonts w:eastAsiaTheme="minorEastAsia"/>
+        </w:rPr>
+      </w:pPr>
+    </w:p>
+    <w:p>
+      <w:pPr>
+        <w:rPr>
+          <w:rFonts w:eastAsiaTheme="minorEastAsia"/>
+        </w:rPr>
+      </w:pPr>
+      <m:oMath>
+        <m:r>
+          <w:rPr>
+            <w:rFonts w:ascii="Cambria Math" w:eastAsiaTheme="minorEastAsia" w:hAnsi="Cambria Math"/>
+          </w:rPr>
+          <m:t>A</m:t>
+        </m:r>
+        <m:d>
+          <m:dPr>
+            <m:ctrlPr>
+              <w:rPr>
+                <w:rFonts w:ascii="Cambria Math" w:eastAsiaTheme="minorEastAsia" w:hAnsi="Cambria Math"/>
+                <w:i/>
+              </w:rPr>
+            </m:ctrlPr>
+          </m:dPr>
+          <m:e>
+            <m:r>
+              <w:rPr>
+                <w:rFonts w:ascii="Cambria Math" w:eastAsiaTheme="minorEastAsia" w:hAnsi="Cambria Math"/>
+              </w:rPr>
+              <m:t>x</m:t>
+            </m:r>
+          </m:e>
+        </m:d>
+        <m:r>
+          <w:rPr>
+            <w:rFonts w:ascii="Cambria Math" w:eastAsiaTheme="minorEastAsia" w:hAnsi="Cambria Math"/>
+          </w:rPr>
+          <m:t>=</m:t>
+        </m:r>
+        <m:nary>
+          <m:naryPr>
+            <m:chr m:val="∑"/>
+            <m:limLoc m:val="undOvr"/>
+            <m:ctrlPr>
+              <w:rPr>
+                <w:rFonts w:ascii="Cambria Math" w:eastAsiaTheme="minorEastAsia" w:hAnsi="Cambria Math"/>
+                <w:i/>
+              </w:rPr>
+            </m:ctrlPr>
+          </m:naryPr>
+          <m:sub>
+            <m:r>
+              <w:rPr>
+                <w:rFonts w:ascii="Cambria Math" w:eastAsiaTheme="minorEastAsia" w:hAnsi="Cambria Math"/>
+              </w:rPr>
+              <m:t>n=-∞</m:t>
+            </m:r>
+          </m:sub>
+          <m:sup>
+            <m:r>
+              <w:rPr>
+                <w:rFonts w:ascii="Cambria Math" w:eastAsiaTheme="minorEastAsia" w:hAnsi="Cambria Math"/>
+              </w:rPr>
+              <m:t>∞</m:t>
+            </m:r>
+          </m:sup>
+          <m:e>
+            <m:sSub>
+              <m:sSubPr>
+                <m:ctrlPr>
+                  <w:rPr>
+                    <w:rFonts w:ascii="Cambria Math" w:eastAsiaTheme="minorEastAsia" w:hAnsi="Cambria Math"/>
+                    <w:i/>
+                  </w:rPr>
+                </m:ctrlPr>
+              </m:sSubPr>
+              <m:e>
+                <m:r>
+                  <w:rPr>
+                    <w:rFonts w:ascii="Cambria Math" w:eastAsiaTheme="minorEastAsia" w:hAnsi="Cambria Math"/>
+                  </w:rPr>
+                  <m:t>a</m:t>
+                </m:r>
+              </m:e>
+              <m:sub>
+                <m:r>
+                  <w:rPr>
+                    <w:rFonts w:ascii="Cambria Math" w:eastAsiaTheme="minorEastAsia" w:hAnsi="Cambria Math"/>
+                  </w:rPr>
+                  <m:t>n</m:t>
+                </m:r>
+              </m:sub>
+            </m:sSub>
+            <m:sSup>
+              <m:sSupPr>
+                <m:ctrlPr>
+                  <w:rPr>
+                    <w:rFonts w:ascii="Cambria Math" w:eastAsiaTheme="minorEastAsia" w:hAnsi="Cambria Math"/>
+                    <w:i/>
+                  </w:rPr>
+                </m:ctrlPr>
+              </m:sSupPr>
+              <m:e>
+                <m:r>
+                  <w:rPr>
+                    <w:rFonts w:ascii="Cambria Math" w:eastAsiaTheme="minorEastAsia" w:hAnsi="Cambria Math"/>
+                  </w:rPr>
+                  <m:t>e</m:t>
+                </m:r>
+              </m:e>
+              <m:sup>
+                <m:r>
+                  <w:rPr>
+                    <w:rFonts w:ascii="Cambria Math" w:eastAsiaTheme="minorEastAsia" w:hAnsi="Cambria Math"/>
+                  </w:rPr>
+                  <m:t>inx</m:t>
+                </m:r>
+              </m:sup>
+            </m:sSup>
+          </m:e>
+        </m:nary>
+      </m:oMath>
+      <w:r>
+        <w:rPr>
+          <w:rFonts w:eastAsiaTheme="minorEastAsia"/>
+        </w:rPr>
+        <w:t xml:space="preserve"> </w:t>
+      </w:r>
+      <w:r>
+        <w:rPr>
+          <w:rFonts w:eastAsiaTheme="minorEastAsia"/>
+        </w:rPr>
+        <w:t xml:space="preserve">  (A1.1)</w:t>
+      </w:r>
+    </w:p>
+    <w:p>
+      <w:pPr>
+        <w:rPr>
+          <w:rFonts w:eastAsiaTheme="minorEastAsia"/>
+        </w:rPr>
+      </w:pPr>
+    </w:p>
+    <w:p>
+      <w:pPr>
+        <w:rPr>
+          <w:rFonts w:eastAsiaTheme="minorEastAsia"/>
+        </w:rPr>
+      </w:pPr>
+      <w:r>
+        <w:rPr>
+          <w:rFonts w:eastAsiaTheme="minorEastAsia"/>
+        </w:rPr>
+        <w:t>and</w:t>
+      </w:r>
+    </w:p>
+    <w:p>
+      <w:pPr>
+        <w:rPr>
+          <w:rFonts w:eastAsiaTheme="minorEastAsia"/>
+        </w:rPr>
+      </w:pPr>
+    </w:p>
+    <w:p>
+      <w:pPr>
+        <w:rPr>
+          <w:rFonts w:eastAsiaTheme="minorEastAsia"/>
+        </w:rPr>
+      </w:pPr>
+      <m:oMath>
+        <m:r>
+          <w:rPr>
+            <w:rFonts w:ascii="Cambria Math" w:eastAsiaTheme="minorEastAsia" w:hAnsi="Cambria Math"/>
+          </w:rPr>
+          <m:t>B</m:t>
+        </m:r>
+        <m:d>
+          <m:dPr>
+            <m:ctrlPr>
+              <w:rPr>
+                <w:rFonts w:ascii="Cambria Math" w:eastAsiaTheme="minorEastAsia" w:hAnsi="Cambria Math"/>
+                <w:i/>
+              </w:rPr>
+            </m:ctrlPr>
+          </m:dPr>
+          <m:e>
+            <m:r>
+              <w:rPr>
+                <w:rFonts w:ascii="Cambria Math" w:eastAsiaTheme="minorEastAsia" w:hAnsi="Cambria Math"/>
+              </w:rPr>
+              <m:t>x</m:t>
+            </m:r>
+          </m:e>
+        </m:d>
+        <m:r>
+          <w:rPr>
+            <w:rFonts w:ascii="Cambria Math" w:eastAsiaTheme="minorEastAsia" w:hAnsi="Cambria Math"/>
+          </w:rPr>
+          <m:t>=</m:t>
+        </m:r>
+        <m:nary>
+          <m:naryPr>
+            <m:chr m:val="∑"/>
+            <m:limLoc m:val="undOvr"/>
+            <m:ctrlPr>
+              <w:rPr>
+                <w:rFonts w:ascii="Cambria Math" w:eastAsiaTheme="minorEastAsia" w:hAnsi="Cambria Math"/>
+                <w:i/>
+              </w:rPr>
+            </m:ctrlPr>
+          </m:naryPr>
+          <m:sub>
+            <m:r>
+              <w:rPr>
+                <w:rFonts w:ascii="Cambria Math" w:eastAsiaTheme="minorEastAsia" w:hAnsi="Cambria Math"/>
+              </w:rPr>
+              <m:t>n=-∞</m:t>
+            </m:r>
+          </m:sub>
+          <m:sup>
+            <m:r>
+              <w:rPr>
+                <w:rFonts w:ascii="Cambria Math" w:eastAsiaTheme="minorEastAsia" w:hAnsi="Cambria Math"/>
+              </w:rPr>
+              <m:t>∞</m:t>
+            </m:r>
+          </m:sup>
+          <m:e>
+            <m:sSub>
+              <m:sSubPr>
+                <m:ctrlPr>
+                  <w:rPr>
+                    <w:rFonts w:ascii="Cambria Math" w:eastAsiaTheme="minorEastAsia" w:hAnsi="Cambria Math"/>
+                    <w:i/>
+                  </w:rPr>
+                </m:ctrlPr>
+              </m:sSubPr>
+              <m:e>
+                <m:r>
+                  <w:rPr>
+                    <w:rFonts w:ascii="Cambria Math" w:eastAsiaTheme="minorEastAsia" w:hAnsi="Cambria Math"/>
+                  </w:rPr>
+                  <m:t>b</m:t>
+                </m:r>
+              </m:e>
+              <m:sub>
+                <m:r>
+                  <w:rPr>
+                    <w:rFonts w:ascii="Cambria Math" w:eastAsiaTheme="minorEastAsia" w:hAnsi="Cambria Math"/>
+                  </w:rPr>
+                  <m:t>n</m:t>
+                </m:r>
+              </m:sub>
+            </m:sSub>
+            <m:sSup>
+              <m:sSupPr>
+                <m:ctrlPr>
+                  <w:rPr>
+                    <w:rFonts w:ascii="Cambria Math" w:eastAsiaTheme="minorEastAsia" w:hAnsi="Cambria Math"/>
+                    <w:i/>
+                  </w:rPr>
+                </m:ctrlPr>
+              </m:sSupPr>
+              <m:e>
+                <m:r>
+                  <w:rPr>
+                    <w:rFonts w:ascii="Cambria Math" w:eastAsiaTheme="minorEastAsia" w:hAnsi="Cambria Math"/>
+                  </w:rPr>
+                  <m:t>e</m:t>
+                </m:r>
+              </m:e>
+              <m:sup>
+                <m:r>
+                  <w:rPr>
+                    <w:rFonts w:ascii="Cambria Math" w:eastAsiaTheme="minorEastAsia" w:hAnsi="Cambria Math"/>
+                  </w:rPr>
+                  <m:t>inx</m:t>
+                </m:r>
+              </m:sup>
+            </m:sSup>
+          </m:e>
+        </m:nary>
+      </m:oMath>
+      <w:r>
+        <w:rPr>
+          <w:rFonts w:eastAsiaTheme="minorEastAsia"/>
+        </w:rPr>
+        <w:t xml:space="preserve"> </w:t>
+      </w:r>
+      <w:r>
+        <w:rPr>
+          <w:rFonts w:eastAsiaTheme="minorEastAsia"/>
+        </w:rPr>
+        <w:t xml:space="preserve"> (A1.2)</w:t>
+      </w:r>
+    </w:p>
+    <w:p>
+      <w:pPr>
+        <w:rPr>
+          <w:rFonts w:eastAsiaTheme="minorEastAsia"/>
+        </w:rPr>
+      </w:pPr>
+    </w:p>
+    <w:p>
+      <w:pPr>
+        <w:rPr>
+          <w:rFonts w:eastAsiaTheme="minorEastAsia"/>
+        </w:rPr>
+      </w:pPr>
+      <w:r>
+        <w:rPr>
+          <w:rFonts w:eastAsiaTheme="minorEastAsia"/>
+        </w:rPr>
+        <w:t>respectively. Then</w:t>
+      </w:r>
+    </w:p>
+    <w:p>
+      <w:pPr>
+        <w:rPr>
+          <w:rFonts w:eastAsiaTheme="minorEastAsia"/>
+        </w:rPr>
+      </w:pPr>
+    </w:p>
+    <w:p>
+      <w:pPr>
+        <w:rPr>
+          <w:rFonts w:eastAsiaTheme="minorEastAsia"/>
+        </w:rPr>
+      </w:pPr>
+      <m:oMath>
+        <m:nary>
+          <m:naryPr>
+            <m:chr m:val="∑"/>
+            <m:limLoc m:val="undOvr"/>
+            <m:ctrlPr>
+              <w:rPr>
+                <w:rFonts w:ascii="Cambria Math" w:eastAsiaTheme="minorEastAsia" w:hAnsi="Cambria Math"/>
+                <w:i/>
+              </w:rPr>
+            </m:ctrlPr>
+          </m:naryPr>
+          <m:sub>
+            <m:r>
+              <w:rPr>
+                <w:rFonts w:ascii="Cambria Math" w:eastAsiaTheme="minorEastAsia" w:hAnsi="Cambria Math"/>
+              </w:rPr>
+              <m:t>n=-∞</m:t>
+            </m:r>
+          </m:sub>
+          <m:sup>
+            <m:r>
+              <w:rPr>
+                <w:rFonts w:ascii="Cambria Math" w:eastAsiaTheme="minorEastAsia" w:hAnsi="Cambria Math"/>
+              </w:rPr>
+              <m:t>∞</m:t>
+            </m:r>
+          </m:sup>
+          <m:e>
+            <m:sSub>
+              <m:sSubPr>
+                <m:ctrlPr>
+                  <w:rPr>
+                    <w:rFonts w:ascii="Cambria Math" w:eastAsiaTheme="minorEastAsia" w:hAnsi="Cambria Math"/>
+                    <w:i/>
+                  </w:rPr>
+                </m:ctrlPr>
+              </m:sSubPr>
+              <m:e>
+                <m:r>
+                  <w:rPr>
+                    <w:rFonts w:ascii="Cambria Math" w:eastAsiaTheme="minorEastAsia" w:hAnsi="Cambria Math"/>
+                  </w:rPr>
+                  <m:t>a</m:t>
+                </m:r>
+              </m:e>
+              <m:sub>
+                <m:r>
+                  <w:rPr>
+                    <w:rFonts w:ascii="Cambria Math" w:eastAsiaTheme="minorEastAsia" w:hAnsi="Cambria Math"/>
+                  </w:rPr>
+                  <m:t>n</m:t>
+                </m:r>
+              </m:sub>
+            </m:sSub>
+            <m:sSub>
+              <m:sSubPr>
+                <m:ctrlPr>
+                  <w:rPr>
+                    <w:rFonts w:ascii="Cambria Math" w:eastAsiaTheme="minorEastAsia" w:hAnsi="Cambria Math"/>
+                    <w:i/>
+                  </w:rPr>
+                </m:ctrlPr>
+              </m:sSubPr>
+              <m:e>
+                <m:acc>
+                  <m:accPr>
+                    <m:chr m:val="̅"/>
+                    <m:ctrlPr>
+                      <w:rPr>
+                        <w:rFonts w:ascii="Cambria Math" w:eastAsiaTheme="minorEastAsia" w:hAnsi="Cambria Math"/>
+                        <w:i/>
+                      </w:rPr>
+                    </m:ctrlPr>
+                  </m:accPr>
+                  <m:e>
+                    <m:r>
+                      <w:rPr>
+                        <w:rFonts w:ascii="Cambria Math" w:eastAsiaTheme="minorEastAsia" w:hAnsi="Cambria Math"/>
+                      </w:rPr>
+                      <m:t>b</m:t>
+                    </m:r>
+                  </m:e>
+                </m:acc>
+              </m:e>
+              <m:sub>
+                <m:r>
+                  <w:rPr>
+                    <w:rFonts w:ascii="Cambria Math" w:eastAsiaTheme="minorEastAsia" w:hAnsi="Cambria Math"/>
+                  </w:rPr>
+                  <m:t>n</m:t>
+                </m:r>
+              </m:sub>
+            </m:sSub>
+          </m:e>
+        </m:nary>
+        <m:r>
+          <w:rPr>
+            <w:rFonts w:ascii="Cambria Math" w:eastAsiaTheme="minorEastAsia" w:hAnsi="Cambria Math"/>
+          </w:rPr>
+          <m:t>=</m:t>
+        </m:r>
+        <m:f>
+          <m:fPr>
+            <m:ctrlPr>
+              <w:rPr>
+                <w:rFonts w:ascii="Cambria Math" w:eastAsiaTheme="minorEastAsia" w:hAnsi="Cambria Math"/>
+                <w:i/>
+              </w:rPr>
+            </m:ctrlPr>
+          </m:fPr>
+          <m:num>
+            <m:r>
+              <w:rPr>
+                <w:rFonts w:ascii="Cambria Math" w:eastAsiaTheme="minorEastAsia" w:hAnsi="Cambria Math"/>
+              </w:rPr>
+              <m:t>1</m:t>
+            </m:r>
+          </m:num>
+          <m:den>
+            <m:r>
+              <w:rPr>
+                <w:rFonts w:ascii="Cambria Math" w:eastAsiaTheme="minorEastAsia" w:hAnsi="Cambria Math"/>
+              </w:rPr>
+              <m:t>2π</m:t>
+            </m:r>
+          </m:den>
+        </m:f>
+        <m:nary>
+          <m:naryPr>
+            <m:limLoc m:val="subSup"/>
+            <m:ctrlPr>
+              <w:rPr>
+                <w:rFonts w:ascii="Cambria Math" w:eastAsiaTheme="minorEastAsia" w:hAnsi="Cambria Math"/>
+                <w:i/>
+              </w:rPr>
+            </m:ctrlPr>
+          </m:naryPr>
+          <m:sub>
+            <m:r>
+              <w:rPr>
+                <w:rFonts w:ascii="Cambria Math" w:eastAsiaTheme="minorEastAsia" w:hAnsi="Cambria Math"/>
+              </w:rPr>
+              <m:t>-π</m:t>
+            </m:r>
+          </m:sub>
+          <m:sup>
+            <m:r>
+              <w:rPr>
+                <w:rFonts w:ascii="Cambria Math" w:eastAsiaTheme="minorEastAsia" w:hAnsi="Cambria Math"/>
+              </w:rPr>
+              <m:t>π</m:t>
+            </m:r>
+          </m:sup>
+          <m:e>
+            <m:r>
+              <w:rPr>
+                <w:rFonts w:ascii="Cambria Math" w:eastAsiaTheme="minorEastAsia" w:hAnsi="Cambria Math"/>
+              </w:rPr>
+              <m:t>A</m:t>
+            </m:r>
+            <m:d>
+              <m:dPr>
+                <m:ctrlPr>
+                  <w:rPr>
+                    <w:rFonts w:ascii="Cambria Math" w:eastAsiaTheme="minorEastAsia" w:hAnsi="Cambria Math"/>
+                    <w:i/>
+                  </w:rPr>
+                </m:ctrlPr>
+              </m:dPr>
+              <m:e>
+                <m:r>
+                  <w:rPr>
+                    <w:rFonts w:ascii="Cambria Math" w:eastAsiaTheme="minorEastAsia" w:hAnsi="Cambria Math"/>
+                  </w:rPr>
+                  <m:t>x</m:t>
+                </m:r>
+              </m:e>
+            </m:d>
+            <m:acc>
+              <m:accPr>
+                <m:chr m:val="̅"/>
+                <m:ctrlPr>
+                  <w:rPr>
+                    <w:rFonts w:ascii="Cambria Math" w:eastAsiaTheme="minorEastAsia" w:hAnsi="Cambria Math"/>
+                    <w:i/>
+                  </w:rPr>
+                </m:ctrlPr>
+              </m:accPr>
+              <m:e>
+                <m:r>
+                  <w:rPr>
+                    <w:rFonts w:ascii="Cambria Math" w:eastAsiaTheme="minorEastAsia" w:hAnsi="Cambria Math"/>
+                  </w:rPr>
+                  <m:t>B</m:t>
+                </m:r>
+                <m:d>
+                  <m:dPr>
+                    <m:ctrlPr>
+                      <w:rPr>
+                        <w:rFonts w:ascii="Cambria Math" w:eastAsiaTheme="minorEastAsia" w:hAnsi="Cambria Math"/>
+                        <w:i/>
+                      </w:rPr>
+                    </m:ctrlPr>
+                  </m:dPr>
+                  <m:e>
+                    <m:r>
+                      <w:rPr>
+                        <w:rFonts w:ascii="Cambria Math" w:eastAsiaTheme="minorEastAsia" w:hAnsi="Cambria Math"/>
+                      </w:rPr>
+                      <m:t>x</m:t>
+                    </m:r>
+                  </m:e>
+                </m:d>
+              </m:e>
+            </m:acc>
+            <m:r>
+              <w:rPr>
+                <w:rFonts w:ascii="Cambria Math" w:eastAsiaTheme="minorEastAsia" w:hAnsi="Cambria Math"/>
+              </w:rPr>
+              <m:t>dx</m:t>
+            </m:r>
+          </m:e>
+        </m:nary>
+      </m:oMath>
+      <w:r>
+        <w:rPr>
+          <w:rFonts w:eastAsiaTheme="minorEastAsia"/>
+        </w:rPr>
+        <w:t xml:space="preserve">     </w:t>
+      </w:r>
+      <w:r>
+        <w:rPr>
+          <w:rFonts w:eastAsiaTheme="minorEastAsia"/>
+        </w:rPr>
+        <w:t>(A1.3)</w:t>
+      </w:r>
+    </w:p>
+    <w:p>
+      <w:pPr>
+        <w:rPr>
+          <w:rFonts w:eastAsiaTheme="minorEastAsia"/>
+        </w:rPr>
+      </w:pPr>
+    </w:p>
+    <w:p>
+      <w:pPr>
+        <w:rPr>
+          <w:rFonts w:eastAsiaTheme="minorEastAsia"/>
+        </w:rPr>
+      </w:pPr>
+      <w:r>
+        <w:rPr>
+          <w:rFonts w:eastAsiaTheme="minorEastAsia"/>
+        </w:rPr>
+        <w:t>Plugging (A1.1) and (A1.2) in (A1.3) gives</w:t>
+      </w:r>
+    </w:p>
+    <w:p>
+      <w:pPr>
+        <w:rPr>
+          <w:rFonts w:eastAsiaTheme="minorEastAsia"/>
+        </w:rPr>
+      </w:pPr>
+    </w:p>
+    <w:p>
+      <w:pPr>
+        <w:rPr>
+          <w:rFonts w:eastAsiaTheme="minorEastAsia"/>
+        </w:rPr>
+      </w:pPr>
+    </w:p>
+    <w:p/>
+    <w:p/>
     <w:p>
       <w:pPr>
         <w:rPr>

--- a/docs/Notes_on_Wavelets.docx
+++ b/docs/Notes_on_Wavelets.docx
@@ -1248,16 +1248,8 @@
         <w:rPr>
           <w:rFonts w:eastAsiaTheme="minorEastAsia"/>
         </w:rPr>
-        <w:t xml:space="preserve"> </w:t>
-      </w:r>
-      <w:proofErr w:type="spellStart"/>
-      <w:r>
-        <w:rPr>
-          <w:rFonts w:eastAsiaTheme="minorEastAsia"/>
-        </w:rPr>
-        <w:t xml:space="preserve">of </w:t>
-      </w:r>
-      <w:proofErr w:type="spellEnd"/>
+        <w:t xml:space="preserve"> of </w:t>
+      </w:r>
       <m:oMath>
         <m:r>
           <w:rPr>
@@ -1560,16 +1552,8 @@
         <w:rPr>
           <w:rFonts w:eastAsiaTheme="minorEastAsia"/>
         </w:rPr>
-        <w:t xml:space="preserve"> This globally encoded information makes it difficult to analyze any local property </w:t>
-      </w:r>
-      <w:proofErr w:type="spellStart"/>
-      <w:r>
-        <w:rPr>
-          <w:rFonts w:eastAsiaTheme="minorEastAsia"/>
-        </w:rPr>
-        <w:t xml:space="preserve">of </w:t>
-      </w:r>
-      <w:proofErr w:type="spellEnd"/>
+        <w:t xml:space="preserve"> This globally encoded information makes it difficult to analyze any local property of </w:t>
+      </w:r>
       <m:oMath>
         <m:r>
           <w:rPr>
@@ -4079,6 +4063,253 @@
           <w:rFonts w:eastAsiaTheme="minorEastAsia"/>
         </w:rPr>
       </w:pPr>
+      <m:oMathPara>
+        <m:oMath>
+          <m:nary>
+            <m:naryPr>
+              <m:chr m:val="∑"/>
+              <m:limLoc m:val="undOvr"/>
+              <m:ctrlPr>
+                <w:rPr>
+                  <w:rFonts w:ascii="Cambria Math" w:eastAsiaTheme="minorEastAsia" w:hAnsi="Cambria Math"/>
+                  <w:i/>
+                </w:rPr>
+              </m:ctrlPr>
+            </m:naryPr>
+            <m:sub>
+              <m:r>
+                <w:rPr>
+                  <w:rFonts w:ascii="Cambria Math" w:eastAsiaTheme="minorEastAsia" w:hAnsi="Cambria Math"/>
+                </w:rPr>
+                <m:t>n=-∞</m:t>
+              </m:r>
+            </m:sub>
+            <m:sup>
+              <m:r>
+                <w:rPr>
+                  <w:rFonts w:ascii="Cambria Math" w:eastAsiaTheme="minorEastAsia" w:hAnsi="Cambria Math"/>
+                </w:rPr>
+                <m:t>∞</m:t>
+              </m:r>
+            </m:sup>
+            <m:e>
+              <m:sSub>
+                <m:sSubPr>
+                  <m:ctrlPr>
+                    <w:rPr>
+                      <w:rFonts w:ascii="Cambria Math" w:eastAsiaTheme="minorEastAsia" w:hAnsi="Cambria Math"/>
+                      <w:i/>
+                    </w:rPr>
+                  </m:ctrlPr>
+                </m:sSubPr>
+                <m:e>
+                  <m:r>
+                    <w:rPr>
+                      <w:rFonts w:ascii="Cambria Math" w:eastAsiaTheme="minorEastAsia" w:hAnsi="Cambria Math"/>
+                    </w:rPr>
+                    <m:t>a</m:t>
+                  </m:r>
+                </m:e>
+                <m:sub>
+                  <m:r>
+                    <w:rPr>
+                      <w:rFonts w:ascii="Cambria Math" w:eastAsiaTheme="minorEastAsia" w:hAnsi="Cambria Math"/>
+                    </w:rPr>
+                    <m:t>n</m:t>
+                  </m:r>
+                </m:sub>
+              </m:sSub>
+              <m:sSub>
+                <m:sSubPr>
+                  <m:ctrlPr>
+                    <w:rPr>
+                      <w:rFonts w:ascii="Cambria Math" w:eastAsiaTheme="minorEastAsia" w:hAnsi="Cambria Math"/>
+                      <w:i/>
+                    </w:rPr>
+                  </m:ctrlPr>
+                </m:sSubPr>
+                <m:e>
+                  <m:acc>
+                    <m:accPr>
+                      <m:chr m:val="̅"/>
+                      <m:ctrlPr>
+                        <w:rPr>
+                          <w:rFonts w:ascii="Cambria Math" w:eastAsiaTheme="minorEastAsia" w:hAnsi="Cambria Math"/>
+                          <w:i/>
+                        </w:rPr>
+                      </m:ctrlPr>
+                    </m:accPr>
+                    <m:e>
+                      <m:r>
+                        <w:rPr>
+                          <w:rFonts w:ascii="Cambria Math" w:eastAsiaTheme="minorEastAsia" w:hAnsi="Cambria Math"/>
+                        </w:rPr>
+                        <m:t>b</m:t>
+                      </m:r>
+                    </m:e>
+                  </m:acc>
+                </m:e>
+                <m:sub>
+                  <m:r>
+                    <w:rPr>
+                      <w:rFonts w:ascii="Cambria Math" w:eastAsiaTheme="minorEastAsia" w:hAnsi="Cambria Math"/>
+                    </w:rPr>
+                    <m:t>n</m:t>
+                  </m:r>
+                </m:sub>
+              </m:sSub>
+            </m:e>
+          </m:nary>
+          <m:r>
+            <w:rPr>
+              <w:rFonts w:ascii="Cambria Math" w:eastAsiaTheme="minorEastAsia" w:hAnsi="Cambria Math"/>
+            </w:rPr>
+            <m:t>=</m:t>
+          </m:r>
+          <m:f>
+            <m:fPr>
+              <m:ctrlPr>
+                <w:rPr>
+                  <w:rFonts w:ascii="Cambria Math" w:eastAsiaTheme="minorEastAsia" w:hAnsi="Cambria Math"/>
+                  <w:i/>
+                </w:rPr>
+              </m:ctrlPr>
+            </m:fPr>
+            <m:num>
+              <m:r>
+                <w:rPr>
+                  <w:rFonts w:ascii="Cambria Math" w:eastAsiaTheme="minorEastAsia" w:hAnsi="Cambria Math"/>
+                </w:rPr>
+                <m:t>1</m:t>
+              </m:r>
+            </m:num>
+            <m:den>
+              <m:r>
+                <w:rPr>
+                  <w:rFonts w:ascii="Cambria Math" w:eastAsiaTheme="minorEastAsia" w:hAnsi="Cambria Math"/>
+                </w:rPr>
+                <m:t>2π</m:t>
+              </m:r>
+            </m:den>
+          </m:f>
+          <m:nary>
+            <m:naryPr>
+              <m:limLoc m:val="subSup"/>
+              <m:ctrlPr>
+                <w:rPr>
+                  <w:rFonts w:ascii="Cambria Math" w:eastAsiaTheme="minorEastAsia" w:hAnsi="Cambria Math"/>
+                  <w:i/>
+                </w:rPr>
+              </m:ctrlPr>
+            </m:naryPr>
+            <m:sub>
+              <m:r>
+                <w:rPr>
+                  <w:rFonts w:ascii="Cambria Math" w:eastAsiaTheme="minorEastAsia" w:hAnsi="Cambria Math"/>
+                </w:rPr>
+                <m:t>-π</m:t>
+              </m:r>
+            </m:sub>
+            <m:sup>
+              <m:r>
+                <w:rPr>
+                  <w:rFonts w:ascii="Cambria Math" w:eastAsiaTheme="minorEastAsia" w:hAnsi="Cambria Math"/>
+                </w:rPr>
+                <m:t>π</m:t>
+              </m:r>
+            </m:sup>
+            <m:e>
+              <m:d>
+                <m:dPr>
+                  <m:ctrlPr>
+                    <w:rPr>
+                      <w:rFonts w:ascii="Cambria Math" w:eastAsiaTheme="minorEastAsia" w:hAnsi="Cambria Math"/>
+                      <w:i/>
+                    </w:rPr>
+                  </m:ctrlPr>
+                </m:dPr>
+                <m:e>
+                  <m:sSub>
+                    <m:sSubPr>
+                      <m:ctrlPr>
+                        <w:rPr>
+                          <w:rFonts w:ascii="Cambria Math" w:eastAsiaTheme="minorEastAsia" w:hAnsi="Cambria Math"/>
+                          <w:i/>
+                        </w:rPr>
+                      </m:ctrlPr>
+                    </m:sSubPr>
+                    <m:e>
+                      <m:r>
+                        <w:rPr>
+                          <w:rFonts w:ascii="Cambria Math" w:eastAsiaTheme="minorEastAsia" w:hAnsi="Cambria Math"/>
+                        </w:rPr>
+                        <m:t>a</m:t>
+                      </m:r>
+                    </m:e>
+                    <m:sub>
+                      <m:r>
+                        <w:rPr>
+                          <w:rFonts w:ascii="Cambria Math" w:eastAsiaTheme="minorEastAsia" w:hAnsi="Cambria Math"/>
+                        </w:rPr>
+                        <m:t>1</m:t>
+                      </m:r>
+                    </m:sub>
+                  </m:sSub>
+                  <m:sSup>
+                    <m:sSupPr>
+                      <m:ctrlPr>
+                        <w:rPr>
+                          <w:rFonts w:ascii="Cambria Math" w:eastAsiaTheme="minorEastAsia" w:hAnsi="Cambria Math"/>
+                          <w:i/>
+                        </w:rPr>
+                      </m:ctrlPr>
+                    </m:sSupPr>
+                    <m:e>
+                      <m:r>
+                        <w:rPr>
+                          <w:rFonts w:ascii="Cambria Math" w:eastAsiaTheme="minorEastAsia" w:hAnsi="Cambria Math"/>
+                        </w:rPr>
+                        <m:t>e</m:t>
+                      </m:r>
+                    </m:e>
+                    <m:sup>
+                      <m:r>
+                        <w:rPr>
+                          <w:rFonts w:ascii="Cambria Math" w:eastAsiaTheme="minorEastAsia" w:hAnsi="Cambria Math"/>
+                        </w:rPr>
+                        <m:t>i1x</m:t>
+                      </m:r>
+                    </m:sup>
+                  </m:sSup>
+                  <m:r>
+                    <w:rPr>
+                      <w:rFonts w:ascii="Cambria Math" w:eastAsiaTheme="minorEastAsia" w:hAnsi="Cambria Math"/>
+                    </w:rPr>
+                    <m:t>+</m:t>
+                  </m:r>
+                </m:e>
+              </m:d>
+            </m:e>
+          </m:nary>
+          <m:d>
+            <m:dPr>
+              <m:ctrlPr>
+                <w:rPr>
+                  <w:rFonts w:ascii="Cambria Math" w:eastAsiaTheme="minorEastAsia" w:hAnsi="Cambria Math"/>
+                  <w:i/>
+                </w:rPr>
+              </m:ctrlPr>
+            </m:dPr>
+            <m:e/>
+          </m:d>
+          <m:r>
+            <w:rPr>
+              <w:rFonts w:ascii="Cambria Math" w:eastAsiaTheme="minorEastAsia" w:hAnsi="Cambria Math"/>
+            </w:rPr>
+            <m:t>dx</m:t>
+          </m:r>
+        </m:oMath>
+      </m:oMathPara>
     </w:p>
     <w:p/>
     <w:p/>
